--- a/L1/S2_CTR_ECUE204_introduction à la réactivité chimique.docx
+++ b/L1/S2_CTR_ECUE204_introduction à la réactivité chimique.docx
@@ -12,61 +12,7 @@
         <w:rPr>
           <w:rFonts w:eastAsiaTheme="minorEastAsia"/>
         </w:rPr>
-        <w:t>L’o</w:t>
-      </w:r>
-      <w:r>
-        <w:rPr>
-          <w:rFonts w:eastAsiaTheme="minorEastAsia"/>
-        </w:rPr>
-        <w:t>bjectif</w:t>
-      </w:r>
-      <w:r>
-        <w:rPr>
-          <w:rFonts w:eastAsiaTheme="minorEastAsia"/>
-        </w:rPr>
-        <w:t xml:space="preserve"> du cours est de</w:t>
-      </w:r>
-      <w:r>
-        <w:rPr>
-          <w:rFonts w:eastAsiaTheme="minorEastAsia"/>
-        </w:rPr>
-        <w:t xml:space="preserve"> déterminer les zones riches ou pauvres en électron (c’est-à-dire </w:t>
-      </w:r>
-      <w:r>
-        <w:rPr>
-          <w:rFonts w:eastAsiaTheme="minorEastAsia"/>
-        </w:rPr>
-        <w:t>chargée</w:t>
-      </w:r>
-      <w:r>
-        <w:rPr>
-          <w:rFonts w:eastAsiaTheme="minorEastAsia"/>
-        </w:rPr>
-        <w:t>s</w:t>
-      </w:r>
-      <w:r>
-        <w:rPr>
-          <w:rFonts w:eastAsiaTheme="minorEastAsia"/>
-        </w:rPr>
-        <w:t xml:space="preserve">) </w:t>
-      </w:r>
-      <w:r>
-        <w:rPr>
-          <w:rFonts w:eastAsiaTheme="minorEastAsia"/>
-        </w:rPr>
-        <w:t xml:space="preserve">car </w:t>
-      </w:r>
-      <w:r>
-        <w:rPr>
-          <w:rFonts w:eastAsiaTheme="minorEastAsia"/>
-        </w:rPr>
-        <w:t>ce</w:t>
-      </w:r>
-      <w:r>
-        <w:rPr>
-          <w:rFonts w:eastAsiaTheme="minorEastAsia"/>
-        </w:rPr>
-        <w:t xml:space="preserve"> sont les sites réactionnels de la molécule.</w:t>
+        <w:t>L’objectif du cours est de déterminer les zones riches ou pauvres en électron (c’est-à-dire chargées) car ce sont les sites réactionnels de la molécule.</w:t>
       </w:r>
     </w:p>
     <w:p>
@@ -79,10 +25,7 @@
     </w:p>
     <w:p>
       <w:r>
-        <w:t>La différence d’électronégativité génère une polarisation des liaisons</w:t>
-      </w:r>
-      <w:r>
-        <w:t xml:space="preserve"> </w:t>
+        <w:t xml:space="preserve">La différence d’électronégativité génère une polarisation des liaisons </w:t>
       </w:r>
       <w:r>
         <w:rPr>
@@ -91,36 +34,12 @@
         <w:t>σ</w:t>
       </w:r>
       <w:r>
-        <w:t xml:space="preserve"> car c</w:t>
-      </w:r>
-      <w:r>
-        <w:t xml:space="preserve">ertains atomes auront tendance à attirer les électrons à leur voisinage. </w:t>
-      </w:r>
-      <w:r>
-        <w:t xml:space="preserve">Ces zones en surplus ou carence d’électrons provoque une diminution de la stabilité de la molécule là </w:t>
-      </w:r>
-      <w:r>
-        <w:t>où</w:t>
-      </w:r>
-      <w:r>
-        <w:t xml:space="preserve"> elles ont lieu : ce sont les zones réactives de la molécule.</w:t>
-      </w:r>
-    </w:p>
-    <w:p>
-      <w:r>
-        <w:t xml:space="preserve">On peut </w:t>
-      </w:r>
-      <w:r>
-        <w:t>classer</w:t>
-      </w:r>
-      <w:r>
-        <w:t xml:space="preserve"> c</w:t>
-      </w:r>
-      <w:r>
-        <w:t>es sites en deux catégories</w:t>
-      </w:r>
-      <w:r>
-        <w:t> :</w:t>
+        <w:t xml:space="preserve"> car certains atomes auront tendance à attirer les électrons à leur voisinage. Ces zones en surplus ou carence d’électrons provoque une diminution de la stabilité de la molécule là où elles ont lieu : ce sont les zones réactives de la molécule.</w:t>
+      </w:r>
+    </w:p>
+    <w:p>
+      <w:r>
+        <w:t>On peut classer ces sites en deux catégories :</w:t>
       </w:r>
     </w:p>
     <w:tbl>
@@ -140,13 +59,7 @@
           </w:tcPr>
           <w:p>
             <w:r>
-              <w:t xml:space="preserve">Électrophile </w:t>
-            </w:r>
-            <w:r>
-              <w:t xml:space="preserve">= </w:t>
-            </w:r>
-            <w:r>
-              <w:t>déficitaire en électrons</w:t>
+              <w:t>Électrophile = déficitaire en électrons</w:t>
             </w:r>
           </w:p>
         </w:tc>
@@ -156,13 +69,7 @@
           </w:tcPr>
           <w:p>
             <w:r>
-              <w:t xml:space="preserve">Nucléophile </w:t>
-            </w:r>
-            <w:r>
-              <w:t xml:space="preserve">= </w:t>
-            </w:r>
-            <w:r>
-              <w:t>excédentaire en électrons</w:t>
+              <w:t>Nucléophile = excédentaire en électrons</w:t>
             </w:r>
           </w:p>
         </w:tc>
@@ -192,10 +99,7 @@
     </w:p>
     <w:p>
       <w:r>
-        <w:t>Ces zones peuvent être compensées ou amplifiées</w:t>
-      </w:r>
-      <w:r>
-        <w:t> :</w:t>
+        <w:t>Ces zones peuvent être compensées ou amplifiées :</w:t>
       </w:r>
     </w:p>
     <w:tbl>
@@ -215,10 +119,7 @@
           </w:tcPr>
           <w:p>
             <w:r>
-              <w:t>Atomes voisins</w:t>
-            </w:r>
-            <w:r>
-              <w:t xml:space="preserve"> (charge partiel)</w:t>
+              <w:t>Atomes voisins (charge partiel)</w:t>
             </w:r>
           </w:p>
         </w:tc>
@@ -228,10 +129,7 @@
           </w:tcPr>
           <w:p>
             <w:r>
-              <w:t>L’effet mésomère</w:t>
-            </w:r>
-            <w:r>
-              <w:t xml:space="preserve"> (charge formelle)</w:t>
+              <w:t>L’effet mésomère (charge formelle)</w:t>
             </w:r>
           </w:p>
         </w:tc>
@@ -302,13 +200,7 @@
               <w:rPr>
                 <w:rFonts w:eastAsiaTheme="minorEastAsia"/>
               </w:rPr>
-              <w:t>Identifier l’atomes électronégatifs</w:t>
-            </w:r>
-            <w:r>
-              <w:rPr>
-                <w:rFonts w:eastAsiaTheme="minorEastAsia"/>
-              </w:rPr>
-              <w:t> </w:t>
+              <w:t>Identifier l’atomes électronégatifs </w:t>
             </w:r>
           </w:p>
           <w:p>
@@ -344,13 +236,7 @@
               <w:rPr>
                 <w:rFonts w:eastAsiaTheme="minorEastAsia"/>
               </w:rPr>
-              <w:t xml:space="preserve">Si 2 sans succès </w:t>
-            </w:r>
-            <w:r>
-              <w:rPr>
-                <w:rFonts w:eastAsiaTheme="minorEastAsia"/>
-              </w:rPr>
-              <w:t>les effets inductifs</w:t>
+              <w:t>Si 2 sans succès les effets inductifs</w:t>
             </w:r>
           </w:p>
         </w:tc>
@@ -411,13 +297,7 @@
         </w:numPr>
       </w:pPr>
       <w:r>
-        <w:t>Elle est accentuée par la présence de liaison</w:t>
-      </w:r>
-      <w:r>
-        <w:t>s</w:t>
-      </w:r>
-      <w:r>
-        <w:t xml:space="preserve"> </w:t>
+        <w:t xml:space="preserve">Elle est accentuée par la présence de liaisons </w:t>
       </w:r>
       <w:r>
         <w:rPr>
@@ -428,10 +308,7 @@
     </w:p>
     <w:p>
       <w:r>
-        <w:t>C</w:t>
-      </w:r>
-      <w:r>
-        <w:t xml:space="preserve">’est ce qu’on appelle l’effet inductif : </w:t>
+        <w:t xml:space="preserve">C’est ce qu’on appelle l’effet inductif : </w:t>
       </w:r>
     </w:p>
     <w:tbl>
@@ -570,19 +447,11 @@
                 <w:lang w:val="en-GB"/>
               </w:rPr>
             </w:pPr>
-            <w:proofErr w:type="gramStart"/>
             <w:r>
               <w:rPr>
                 <w:lang w:val="en-GB"/>
               </w:rPr>
-              <w:t>OR,</w:t>
-            </w:r>
-            <w:proofErr w:type="gramEnd"/>
-            <w:r>
-              <w:rPr>
-                <w:lang w:val="en-GB"/>
-              </w:rPr>
-              <w:t xml:space="preserve"> NR</w:t>
+              <w:t>OR, NR</w:t>
             </w:r>
             <w:r>
               <w:rPr>
@@ -699,15 +568,7 @@
               <w:cnfStyle w:val="000000000000" w:firstRow="0" w:lastRow="0" w:firstColumn="0" w:lastColumn="0" w:oddVBand="0" w:evenVBand="0" w:oddHBand="0" w:evenHBand="0" w:firstRowFirstColumn="0" w:firstRowLastColumn="0" w:lastRowFirstColumn="0" w:lastRowLastColumn="0"/>
             </w:pPr>
             <w:r>
-              <w:t xml:space="preserve">Métaux : Li, Na, </w:t>
-            </w:r>
-            <w:proofErr w:type="spellStart"/>
-            <w:r>
-              <w:t>MgX</w:t>
-            </w:r>
-            <w:proofErr w:type="spellEnd"/>
-            <w:r>
-              <w:t xml:space="preserve"> Groupes alkyles : CH</w:t>
+              <w:t>Métaux : Li, Na, MgX Groupes alkyles : CH</w:t>
             </w:r>
             <w:r>
               <w:rPr>
@@ -734,40 +595,15 @@
               <w:t>3</w:t>
             </w:r>
             <w:r>
-              <w:t xml:space="preserve">, </w:t>
-            </w:r>
-            <w:proofErr w:type="spellStart"/>
-            <w:r>
-              <w:t>isopropyl</w:t>
-            </w:r>
-            <w:proofErr w:type="spellEnd"/>
-            <w:r>
-              <w:t xml:space="preserve">, </w:t>
-            </w:r>
-            <w:proofErr w:type="spellStart"/>
-            <w:r>
-              <w:t>isobutyl</w:t>
-            </w:r>
-            <w:proofErr w:type="spellEnd"/>
+              <w:t>, isopropyl, isobutyl</w:t>
+            </w:r>
           </w:p>
         </w:tc>
       </w:tr>
     </w:tbl>
     <w:p>
       <w:r>
-        <w:t xml:space="preserve">L’effet inductif </w:t>
-      </w:r>
-      <w:r>
-        <w:t>est</w:t>
-      </w:r>
-      <w:r>
-        <w:t xml:space="preserve"> symbolis</w:t>
-      </w:r>
-      <w:r>
-        <w:t>é</w:t>
-      </w:r>
-      <w:r>
-        <w:t xml:space="preserve"> sur les liaisons par des flèches.</w:t>
+        <w:t>L’effet inductif est symbolisé sur les liaisons par des flèches.</w:t>
       </w:r>
     </w:p>
     <w:p>
@@ -796,13 +632,7 @@
         <w:rPr>
           <w:rFonts w:eastAsiaTheme="minorEastAsia"/>
         </w:rPr>
-        <w:t>s</w:t>
-      </w:r>
-      <w:r>
-        <w:rPr>
-          <w:rFonts w:eastAsiaTheme="minorEastAsia"/>
-        </w:rPr>
-        <w:t xml:space="preserve"> existent dans les zones où la molécule possède un enchainement de liaisons :</w:t>
+        <w:t>s existent dans les zones où la molécule possède un enchainement de liaisons :</w:t>
       </w:r>
     </w:p>
     <w:p>
@@ -828,21 +658,7 @@
         <w:rPr>
           <w:rFonts w:eastAsiaTheme="minorEastAsia"/>
         </w:rPr>
-        <w:t xml:space="preserve"> </w:t>
-      </w:r>
-      <w:proofErr w:type="gramStart"/>
-      <w:r>
-        <w:rPr>
-          <w:rFonts w:eastAsiaTheme="minorEastAsia"/>
-        </w:rPr>
-        <w:t>avec</w:t>
-      </w:r>
-      <w:proofErr w:type="gramEnd"/>
-      <w:r>
-        <w:rPr>
-          <w:rFonts w:eastAsiaTheme="minorEastAsia"/>
-        </w:rPr>
-        <w:t xml:space="preserve"> l’atome qui possède le doublé non liant (</w:t>
+        <w:t xml:space="preserve"> avec l’atome qui possède le doublé non liant (</w:t>
       </w:r>
       <m:oMath>
         <m:r>
@@ -915,71 +731,29 @@
         <w:rPr>
           <w:rFonts w:eastAsiaTheme="minorEastAsia"/>
         </w:rPr>
-        <w:t xml:space="preserve"> </w:t>
+        <w:t xml:space="preserve"> + carbocation : </w:t>
+      </w:r>
+      <w:r>
+        <w:t>La mésomérie peut avoir lieu sans électron dans le cas des carbocations (</w:t>
       </w:r>
       <w:r>
         <w:rPr>
           <w:rFonts w:eastAsiaTheme="minorEastAsia"/>
         </w:rPr>
-        <w:t xml:space="preserve">+ carbocation : </w:t>
-      </w:r>
-      <w:r>
-        <w:t>La mésomérie peut avoir lieu sans électron dans le cas des carbocations (</w:t>
-      </w:r>
-      <w:r>
+        <w:t xml:space="preserve">carbone avec un électron en moins). </w:t>
+      </w:r>
+    </w:p>
+    <w:p>
+      <w:pPr>
         <w:rPr>
           <w:rFonts w:eastAsiaTheme="minorEastAsia"/>
         </w:rPr>
-        <w:t>carbone avec un électron en moins</w:t>
-      </w:r>
+      </w:pPr>
       <w:r>
         <w:rPr>
           <w:rFonts w:eastAsiaTheme="minorEastAsia"/>
         </w:rPr>
-        <w:t>)</w:t>
-      </w:r>
-      <w:r>
-        <w:rPr>
-          <w:rFonts w:eastAsiaTheme="minorEastAsia"/>
-        </w:rPr>
-        <w:t xml:space="preserve">. </w:t>
-      </w:r>
-    </w:p>
-    <w:p>
-      <w:pPr>
-        <w:rPr>
-          <w:rFonts w:eastAsiaTheme="minorEastAsia"/>
-        </w:rPr>
-      </w:pPr>
-      <w:r>
-        <w:rPr>
-          <w:rFonts w:eastAsiaTheme="minorEastAsia"/>
-        </w:rPr>
-        <w:t xml:space="preserve">Attention :  </w:t>
-      </w:r>
-      <w:r>
-        <w:rPr>
-          <w:rFonts w:eastAsiaTheme="minorEastAsia"/>
-        </w:rPr>
-        <w:t>à bien</w:t>
-      </w:r>
-      <w:r>
-        <w:rPr>
-          <w:rFonts w:eastAsiaTheme="minorEastAsia"/>
-        </w:rPr>
-        <w:t xml:space="preserve"> respecter la règle de l’octet</w:t>
-      </w:r>
-      <w:r>
-        <w:rPr>
-          <w:rFonts w:eastAsiaTheme="minorEastAsia"/>
-        </w:rPr>
-        <w:t xml:space="preserve"> pour chaque atome</w:t>
-      </w:r>
-      <w:r>
-        <w:rPr>
-          <w:rFonts w:eastAsiaTheme="minorEastAsia"/>
-        </w:rPr>
-        <w:t>.</w:t>
+        <w:t>Attention :  à bien respecter la règle de l’octet pour chaque atome.</w:t>
       </w:r>
     </w:p>
     <w:p>
@@ -1027,10 +801,7 @@
               <w:cnfStyle w:val="100000000000" w:firstRow="1" w:lastRow="0" w:firstColumn="0" w:lastColumn="0" w:oddVBand="0" w:evenVBand="0" w:oddHBand="0" w:evenHBand="0" w:firstRowFirstColumn="0" w:firstRowLastColumn="0" w:lastRowFirstColumn="0" w:lastRowLastColumn="0"/>
             </w:pPr>
             <w:r>
-              <w:t>Électrophile</w:t>
-            </w:r>
-            <w:r>
-              <w:t xml:space="preserve"> en déficit</w:t>
+              <w:t>Électrophile en déficit</w:t>
             </w:r>
           </w:p>
         </w:tc>
@@ -1043,10 +814,7 @@
               <w:cnfStyle w:val="100000000000" w:firstRow="1" w:lastRow="0" w:firstColumn="0" w:lastColumn="0" w:oddVBand="0" w:evenVBand="0" w:oddHBand="0" w:evenHBand="0" w:firstRowFirstColumn="0" w:firstRowLastColumn="0" w:lastRowFirstColumn="0" w:lastRowLastColumn="0"/>
             </w:pPr>
             <w:r>
-              <w:t>Nucléophile</w:t>
-            </w:r>
-            <w:r>
-              <w:t xml:space="preserve"> en excès</w:t>
+              <w:t>Nucléophile en excès</w:t>
             </w:r>
           </w:p>
         </w:tc>
@@ -1064,10 +832,7 @@
               </w:rPr>
             </w:pPr>
             <w:r>
-              <w:t>I + et M +</w:t>
-            </w:r>
-            <w:r>
-              <w:t xml:space="preserve"> (excès d’électrons)</w:t>
+              <w:t>I + et M + (excès d’électrons)</w:t>
             </w:r>
           </w:p>
           <w:p>
@@ -1116,10 +881,7 @@
               </w:rPr>
             </w:pPr>
             <w:r>
-              <w:t xml:space="preserve">I – et M </w:t>
-            </w:r>
-            <w:r>
-              <w:t>– (déficit d’électrons)</w:t>
+              <w:t>I – et M – (déficit d’électrons)</w:t>
             </w:r>
           </w:p>
           <w:p>
@@ -1222,13 +984,7 @@
         <w:rPr>
           <w:rFonts w:eastAsiaTheme="minorEastAsia"/>
         </w:rPr>
-        <w:t>Charge-charge</w:t>
-      </w:r>
-      <w:r>
-        <w:rPr>
-          <w:rFonts w:eastAsiaTheme="minorEastAsia"/>
-        </w:rPr>
-        <w:t xml:space="preserve"> </w:t>
+        <w:t xml:space="preserve">Charge-charge </w:t>
       </w:r>
     </w:p>
     <w:p>
@@ -1297,79 +1053,7 @@
         <w:rPr>
           <w:rFonts w:eastAsiaTheme="minorEastAsia"/>
         </w:rPr>
-        <w:t>Interactions hydrophobes</w:t>
-      </w:r>
-      <w:r>
-        <w:rPr>
-          <w:rFonts w:eastAsiaTheme="minorEastAsia"/>
-        </w:rPr>
-        <w:t xml:space="preserve"> (exemple : les micelles) molécules qui </w:t>
-      </w:r>
-      <w:r>
-        <w:rPr>
-          <w:rFonts w:eastAsiaTheme="minorEastAsia"/>
-        </w:rPr>
-        <w:t xml:space="preserve">auront tendance </w:t>
-      </w:r>
-      <w:r>
-        <w:rPr>
-          <w:rFonts w:eastAsiaTheme="minorEastAsia"/>
-        </w:rPr>
-        <w:t>à</w:t>
-      </w:r>
-      <w:r>
-        <w:rPr>
-          <w:rFonts w:eastAsiaTheme="minorEastAsia"/>
-        </w:rPr>
-        <w:t xml:space="preserve"> se regroup</w:t>
-      </w:r>
-      <w:r>
-        <w:rPr>
-          <w:rFonts w:eastAsiaTheme="minorEastAsia"/>
-        </w:rPr>
-        <w:t>er</w:t>
-      </w:r>
-      <w:r>
-        <w:rPr>
-          <w:rFonts w:eastAsiaTheme="minorEastAsia"/>
-        </w:rPr>
-        <w:t xml:space="preserve"> par des liaisons de </w:t>
-      </w:r>
-      <w:r>
-        <w:rPr>
-          <w:rFonts w:eastAsiaTheme="minorEastAsia"/>
-        </w:rPr>
-        <w:t>V</w:t>
-      </w:r>
-      <w:r>
-        <w:rPr>
-          <w:rFonts w:eastAsiaTheme="minorEastAsia"/>
-        </w:rPr>
-        <w:t xml:space="preserve">an </w:t>
-      </w:r>
-      <w:r>
-        <w:rPr>
-          <w:rFonts w:eastAsiaTheme="minorEastAsia"/>
-        </w:rPr>
-        <w:t>D</w:t>
-      </w:r>
-      <w:r>
-        <w:rPr>
-          <w:rFonts w:eastAsiaTheme="minorEastAsia"/>
-        </w:rPr>
-        <w:t xml:space="preserve">er </w:t>
-      </w:r>
-      <w:r>
-        <w:rPr>
-          <w:rFonts w:eastAsiaTheme="minorEastAsia"/>
-        </w:rPr>
-        <w:t>V</w:t>
-      </w:r>
-      <w:r>
-        <w:rPr>
-          <w:rFonts w:eastAsiaTheme="minorEastAsia"/>
-        </w:rPr>
-        <w:t>aal.</w:t>
+        <w:t>Interactions hydrophobes (exemple : les micelles) molécules qui auront tendance à se regrouper par des liaisons de Van Der Vaal.</w:t>
       </w:r>
     </w:p>
     <w:p>
@@ -1401,19 +1085,11 @@
           <w:rFonts w:eastAsiaTheme="minorEastAsia"/>
         </w:rPr>
       </w:pPr>
-      <w:proofErr w:type="gramStart"/>
       <w:r>
         <w:rPr>
           <w:rFonts w:eastAsiaTheme="minorEastAsia"/>
         </w:rPr>
-        <w:t>pKa</w:t>
-      </w:r>
-      <w:proofErr w:type="gramEnd"/>
-      <w:r>
-        <w:rPr>
-          <w:rFonts w:eastAsiaTheme="minorEastAsia"/>
-        </w:rPr>
-        <w:t>, mesure la capacité à céder un proton.</w:t>
+        <w:t>pKa, mesure la capacité à céder un proton.</w:t>
       </w:r>
     </w:p>
     <w:p>
@@ -1431,13 +1107,7 @@
         <w:rPr>
           <w:rFonts w:eastAsiaTheme="minorEastAsia"/>
         </w:rPr>
-        <w:t>Les</w:t>
-      </w:r>
-      <w:r>
-        <w:rPr>
-          <w:rFonts w:eastAsiaTheme="minorEastAsia"/>
-        </w:rPr>
-        <w:t xml:space="preserve"> moments dipolaires.</w:t>
+        <w:t>Les moments dipolaires.</w:t>
       </w:r>
     </w:p>
     <w:p>
@@ -1455,19 +1125,7 @@
         <w:rPr>
           <w:rFonts w:eastAsiaTheme="minorEastAsia"/>
         </w:rPr>
-        <w:t xml:space="preserve">Constante diélectrique </w:t>
-      </w:r>
-      <w:r>
-        <w:rPr>
-          <w:rFonts w:eastAsiaTheme="minorEastAsia"/>
-        </w:rPr>
-        <w:t>qui</w:t>
-      </w:r>
-      <w:r>
-        <w:rPr>
-          <w:rFonts w:eastAsiaTheme="minorEastAsia"/>
-        </w:rPr>
-        <w:t xml:space="preserve"> caractérise le pouvoir dissociant.</w:t>
+        <w:t>Constante diélectrique qui caractérise le pouvoir dissociant.</w:t>
       </w:r>
     </w:p>
     <w:p>
@@ -1566,13 +1224,7 @@
         <w:rPr>
           <w:rFonts w:eastAsiaTheme="minorEastAsia"/>
         </w:rPr>
-        <w:t xml:space="preserve">Exemple de </w:t>
-      </w:r>
-      <w:r>
-        <w:rPr>
-          <w:rFonts w:eastAsiaTheme="minorEastAsia"/>
-        </w:rPr>
-        <w:t>solvant à connaitre :</w:t>
+        <w:t>Exemple de solvant à connaitre :</w:t>
       </w:r>
     </w:p>
     <w:tbl>
@@ -1663,15 +1315,7 @@
               <w:t>Eau</w:t>
             </w:r>
             <w:r>
-              <w:t>, méthanol (</w:t>
-            </w:r>
-            <w:proofErr w:type="spellStart"/>
-            <w:r>
-              <w:t>MeOH</w:t>
-            </w:r>
-            <w:proofErr w:type="spellEnd"/>
-            <w:r>
-              <w:t>), alcool</w:t>
+              <w:t>, méthanol (MeOH), alcool</w:t>
             </w:r>
           </w:p>
         </w:tc>
@@ -1686,33 +1330,11 @@
                 <w:lang w:val="en-GB"/>
               </w:rPr>
             </w:pPr>
-            <w:proofErr w:type="spellStart"/>
             <w:r>
               <w:rPr>
                 <w:lang w:val="en-GB"/>
               </w:rPr>
-              <w:t>Acétone</w:t>
-            </w:r>
-            <w:proofErr w:type="spellEnd"/>
-            <w:r>
-              <w:rPr>
-                <w:lang w:val="en-GB"/>
-              </w:rPr>
-              <w:t xml:space="preserve"> (</w:t>
-            </w:r>
-            <w:proofErr w:type="spellStart"/>
-            <w:r>
-              <w:rPr>
-                <w:lang w:val="en-GB"/>
-              </w:rPr>
-              <w:t>cétone</w:t>
-            </w:r>
-            <w:proofErr w:type="spellEnd"/>
-            <w:r>
-              <w:rPr>
-                <w:lang w:val="en-GB"/>
-              </w:rPr>
-              <w:t>), DMF, DMSO, THF</w:t>
+              <w:t>Acétone (cétone), DMF, DMSO, THF</w:t>
             </w:r>
           </w:p>
         </w:tc>
@@ -1752,13 +1374,7 @@
         <w:rPr>
           <w:rFonts w:eastAsiaTheme="minorEastAsia"/>
         </w:rPr>
-        <w:t>Les groupements fonctionnels sont les parties de la molécule capables de réagir</w:t>
-      </w:r>
-      <w:r>
-        <w:rPr>
-          <w:rFonts w:eastAsiaTheme="minorEastAsia"/>
-        </w:rPr>
-        <w:t xml:space="preserve"> puisque ce sont les sites réactifs de la molécule. </w:t>
+        <w:t xml:space="preserve">Les groupements fonctionnels sont les parties de la molécule capables de réagir puisque ce sont les sites réactifs de la molécule. </w:t>
       </w:r>
     </w:p>
     <w:p>
@@ -1801,13 +1417,7 @@
     </w:tbl>
     <w:p>
       <w:r>
-        <w:t>Le résultat d’une</w:t>
-      </w:r>
-      <w:r>
-        <w:t xml:space="preserve"> réaction chimique dépend</w:t>
-      </w:r>
-      <w:r>
-        <w:t> :</w:t>
+        <w:t>Le résultat d’une réaction chimique dépend :</w:t>
       </w:r>
     </w:p>
     <w:tbl>
@@ -1853,10 +1463,7 @@
     </w:p>
     <w:p>
       <w:r>
-        <w:t>Les mécanismes sont les étapes élémentaires qui mènent à la réaction</w:t>
-      </w:r>
-      <w:r>
-        <w:t>.</w:t>
+        <w:t>Les mécanismes sont les étapes élémentaires qui mènent à la réaction.</w:t>
       </w:r>
     </w:p>
     <w:p>
@@ -1944,35 +1551,17 @@
         <w:rPr>
           <w:rFonts w:eastAsiaTheme="minorEastAsia"/>
         </w:rPr>
-        <w:t xml:space="preserve"> En biologie, </w:t>
-      </w:r>
-      <w:r>
+        <w:t xml:space="preserve"> En biologie, la majorité des étapes est de type hétérolytique.</w:t>
+      </w:r>
+    </w:p>
+    <w:p>
+      <w:pPr>
         <w:rPr>
           <w:rFonts w:eastAsiaTheme="minorEastAsia"/>
         </w:rPr>
-        <w:t>la majorité des étapes est de type hétérolytique.</w:t>
-      </w:r>
-    </w:p>
-    <w:p>
-      <w:pPr>
-        <w:rPr>
-          <w:rFonts w:eastAsiaTheme="minorEastAsia"/>
-        </w:rPr>
-      </w:pPr>
-      <w:r>
-        <w:t>Les mécanismes sont indiqués par des flèches allant des électrons vers les sites électrophiles. Un</w:t>
-      </w:r>
-      <w:r>
-        <w:t>e</w:t>
-      </w:r>
-      <w:r>
-        <w:t xml:space="preserve"> </w:t>
-      </w:r>
-      <w:r>
-        <w:t>demi-flèche</w:t>
-      </w:r>
-      <w:r>
-        <w:t xml:space="preserve"> permet de signaler le déplacement d’un seul électron.</w:t>
+      </w:pPr>
+      <w:r>
+        <w:t>Les mécanismes sont indiqués par des flèches allant des électrons vers les sites électrophiles. Une demi-flèche permet de signaler le déplacement d’un seul électron.</w:t>
       </w:r>
       <w:r>
         <w:rPr>
@@ -2073,10 +1662,7 @@
         <w:t>Oxydo-réduction</w:t>
       </w:r>
       <w:r>
-        <w:t xml:space="preserve"> réaction durant laquelle il y a transfert d’électrons. L’espèce </w:t>
-      </w:r>
-      <w:r>
-        <w:t>qui capte les électrons est appelée « oxydant » et celle qui les cède, « réducteur ».</w:t>
+        <w:t xml:space="preserve"> réaction durant laquelle il y a transfert d’électrons. L’espèce qui capte les électrons est appelée « oxydant » et celle qui les cède, « réducteur ».</w:t>
       </w:r>
     </w:p>
     <w:p>
@@ -2100,19 +1686,7 @@
         <w:rPr>
           <w:rFonts w:eastAsiaTheme="minorEastAsia"/>
         </w:rPr>
-        <w:t xml:space="preserve"> un échange de proton</w:t>
-      </w:r>
-      <w:r>
-        <w:rPr>
-          <w:rFonts w:eastAsiaTheme="minorEastAsia"/>
-        </w:rPr>
-        <w:t>s</w:t>
-      </w:r>
-      <w:r>
-        <w:rPr>
-          <w:rFonts w:eastAsiaTheme="minorEastAsia"/>
-        </w:rPr>
-        <w:t>.</w:t>
+        <w:t xml:space="preserve"> un échange de protons.</w:t>
       </w:r>
     </w:p>
     <w:p>
@@ -2159,13 +1733,7 @@
         </m:r>
       </m:oMath>
       <w:r>
-        <w:t xml:space="preserve">) pour </w:t>
-      </w:r>
-      <w:r>
-        <w:t xml:space="preserve">une </w:t>
-      </w:r>
-      <w:r>
-        <w:t>double (</w:t>
+        <w:t>) pour une double (</w:t>
       </w:r>
       <m:oMath>
         <m:r>
@@ -2204,19 +1772,7 @@
         <w:rPr>
           <w:rFonts w:eastAsiaTheme="minorEastAsia"/>
         </w:rPr>
-        <w:t>Chimio sélective</w:t>
-      </w:r>
-      <w:r>
-        <w:rPr>
-          <w:rFonts w:eastAsiaTheme="minorEastAsia"/>
-        </w:rPr>
-        <w:t> :</w:t>
-      </w:r>
-      <w:r>
-        <w:rPr>
-          <w:rFonts w:eastAsiaTheme="minorEastAsia"/>
-        </w:rPr>
-        <w:t xml:space="preserve"> </w:t>
+        <w:t xml:space="preserve">Chimio sélective : </w:t>
       </w:r>
       <w:r>
         <w:t>si elle ne modifie qu’un des sites réactionnels de la molécule.</w:t>
@@ -2231,19 +1787,7 @@
         </w:numPr>
       </w:pPr>
       <w:r>
-        <w:t xml:space="preserve">Régiosélective : si les produits sont des isomères de position et </w:t>
-      </w:r>
-      <w:r>
-        <w:t>s’</w:t>
-      </w:r>
-      <w:r>
-        <w:t xml:space="preserve">ils sont </w:t>
-      </w:r>
-      <w:r>
-        <w:t xml:space="preserve">obtenus </w:t>
-      </w:r>
-      <w:r>
-        <w:t>dans des proportions différentes.</w:t>
+        <w:t>Régiosélective : si les produits sont des isomères de position et s’ils sont obtenus dans des proportions différentes.</w:t>
       </w:r>
     </w:p>
     <w:p>
@@ -2255,10 +1799,7 @@
         </w:numPr>
       </w:pPr>
       <w:r>
-        <w:t>Stéréosélective</w:t>
-      </w:r>
-      <w:r>
-        <w:t xml:space="preserve"> si les produits obtenus sont des isomères de conformation (stéréoisomère) et qu’ils sont dans des proportions différentes.</w:t>
+        <w:t>Stéréosélective si les produits obtenus sont des isomères de conformation (stéréoisomère) et qu’ils sont dans des proportions différentes.</w:t>
       </w:r>
     </w:p>
     <w:p>
@@ -2271,42 +1812,12 @@
     </w:p>
     <w:p>
       <w:r>
-        <w:t>Les intermédiaires réactionnels sont des états de passage de réaction</w:t>
-      </w:r>
-      <w:r>
-        <w:t>s</w:t>
-      </w:r>
-      <w:r>
-        <w:t xml:space="preserve"> métastable</w:t>
-      </w:r>
-      <w:r>
-        <w:t>s</w:t>
-      </w:r>
-      <w:r>
-        <w:t xml:space="preserve"> et observable</w:t>
-      </w:r>
-      <w:r>
-        <w:t>s</w:t>
-      </w:r>
-      <w:r>
-        <w:t xml:space="preserve"> (par opposition à l’état de transition qui lui est fugace et non observable).</w:t>
-      </w:r>
-    </w:p>
-    <w:p>
-      <w:r>
-        <w:t>L’intermédiaire réactionnel sera toujours la molécule la plus stable notamment dans le cas des carbocations. La stabilité du carbocation dépend des groupements voisins</w:t>
-      </w:r>
-      <w:r>
-        <w:t xml:space="preserve">. Plus </w:t>
-      </w:r>
-      <w:r>
-        <w:t>il sera substitué</w:t>
-      </w:r>
-      <w:r>
-        <w:t>,</w:t>
-      </w:r>
-      <w:r>
-        <w:t xml:space="preserve"> plus il pourra compenser la perte d’électrons grâce à l’effet inductif.</w:t>
+        <w:t>Les intermédiaires réactionnels sont des états de passage de réactions métastables et observables (par opposition à l’état de transition qui lui est fugace et non observable).</w:t>
+      </w:r>
+    </w:p>
+    <w:p>
+      <w:r>
+        <w:t>L’intermédiaire réactionnel sera toujours la molécule la plus stable notamment dans le cas des carbocations. La stabilité du carbocation dépend des groupements voisins. Plus il sera substitué, plus il pourra compenser la perte d’électrons grâce à l’effet inductif.</w:t>
       </w:r>
     </w:p>
     <w:p>
@@ -2335,21 +1846,7 @@
         </w:numPr>
       </w:pPr>
       <w:r>
-        <w:t>Le nombre substituants</w:t>
-      </w:r>
-      <w:r>
-        <w:t xml:space="preserve"> est le plus </w:t>
-      </w:r>
-      <w:proofErr w:type="gramStart"/>
-      <w:r>
-        <w:t>élevé</w:t>
-      </w:r>
-      <w:r>
-        <w:t>:</w:t>
-      </w:r>
-      <w:proofErr w:type="gramEnd"/>
-      <w:r>
-        <w:t xml:space="preserve"> III &gt; II &gt; I. </w:t>
+        <w:t xml:space="preserve">Le nombre substituants est le plus élevé: III &gt; II &gt; I. </w:t>
       </w:r>
     </w:p>
     <w:p>
@@ -2495,13 +1992,7 @@
         </w:numPr>
       </w:pPr>
       <w:r>
-        <w:t>Brönsted</w:t>
-      </w:r>
-      <w:r>
-        <w:t xml:space="preserve"> : </w:t>
-      </w:r>
-      <w:r>
-        <w:t>un échange de proton.</w:t>
+        <w:t>Brönsted : un échange de proton.</w:t>
       </w:r>
     </w:p>
     <w:p>
@@ -2513,13 +2004,7 @@
         </w:numPr>
       </w:pPr>
       <w:r>
-        <w:t>Lewis liaison entre une orbitale vacante et</w:t>
-      </w:r>
-      <w:r>
-        <w:t xml:space="preserve"> un</w:t>
-      </w:r>
-      <w:r>
-        <w:t xml:space="preserve"> doublet non-liant.</w:t>
+        <w:t>Lewis liaison entre une orbitale vacante et un doublet non-liant.</w:t>
       </w:r>
     </w:p>
     <w:p>
@@ -2537,16 +2022,7 @@
     </w:p>
     <w:p>
       <w:r>
-        <w:t>La basicité est liée est</w:t>
-      </w:r>
-      <w:r>
-        <w:t xml:space="preserve"> l’association d’un proton</w:t>
-      </w:r>
-      <w:r>
-        <w:t xml:space="preserve"> </w:t>
-      </w:r>
-      <w:r>
-        <w:t>:</w:t>
+        <w:t>La basicité est liée est l’association d’un proton :</w:t>
       </w:r>
     </w:p>
     <w:p>
@@ -2558,13 +2034,7 @@
         </w:numPr>
       </w:pPr>
       <w:r>
-        <w:t xml:space="preserve">Majoritairement sur un doublet non liant comme sur ceux des </w:t>
-      </w:r>
-      <w:r>
-        <w:t>hétéroatomes</w:t>
-      </w:r>
-      <w:r>
-        <w:t xml:space="preserve"> (O, N et S)</w:t>
+        <w:t>Majoritairement sur un doublet non liant comme sur ceux des hétéroatomes (O, N et S)</w:t>
       </w:r>
     </w:p>
     <w:p>
@@ -2576,62 +2046,48 @@
         </w:numPr>
       </w:pPr>
       <w:r>
-        <w:t>Rarement sur un doublet</w:t>
-      </w:r>
-      <w:r>
-        <w:t xml:space="preserve"> </w:t>
-      </w:r>
-      <w:r>
-        <w:t>liant</w:t>
-      </w:r>
-      <w:r>
-        <w:t xml:space="preserve"> C=C</w:t>
+        <w:t>Rarement sur un doublet liant C=C.</w:t>
+      </w:r>
+    </w:p>
+    <w:p>
+      <w:r>
+        <w:t>Les atomes voisins ont un rôle très important car grâce aux effets inductifs, ils stabilisent l’espèce. Par exemple, H</w:t>
+      </w:r>
+      <w:r>
+        <w:rPr>
+          <w:vertAlign w:val="subscript"/>
+        </w:rPr>
+        <w:t>9</w:t>
+      </w:r>
+      <w:r>
+        <w:t>C</w:t>
+      </w:r>
+      <w:r>
+        <w:rPr>
+          <w:vertAlign w:val="subscript"/>
+        </w:rPr>
+        <w:t>3</w:t>
+      </w:r>
+      <w:r>
+        <w:t>N est une meilleure base que NH</w:t>
+      </w:r>
+      <w:r>
+        <w:rPr>
+          <w:vertAlign w:val="subscript"/>
+        </w:rPr>
+        <w:t>3</w:t>
       </w:r>
       <w:r>
         <w:t>.</w:t>
       </w:r>
     </w:p>
     <w:p>
-      <w:r>
-        <w:t>Les atomes voisins ont un rôle très important car grâce aux effets inductifs, ils stabilisent l’espèce. Par exemple, H</w:t>
-      </w:r>
-      <w:r>
-        <w:rPr>
-          <w:vertAlign w:val="subscript"/>
-        </w:rPr>
-        <w:t>9</w:t>
-      </w:r>
-      <w:r>
-        <w:t>C</w:t>
-      </w:r>
-      <w:r>
-        <w:rPr>
-          <w:vertAlign w:val="subscript"/>
-        </w:rPr>
-        <w:t>3</w:t>
-      </w:r>
-      <w:r>
-        <w:t>N est une meilleure base que NH</w:t>
-      </w:r>
-      <w:r>
-        <w:rPr>
-          <w:vertAlign w:val="subscript"/>
-        </w:rPr>
-        <w:t>3</w:t>
-      </w:r>
-      <w:r>
-        <w:t>.</w:t>
-      </w:r>
-    </w:p>
-    <w:p>
       <w:pPr>
         <w:pStyle w:val="Titre3"/>
       </w:pPr>
-      <w:proofErr w:type="gramStart"/>
       <w:r>
         <w:t>pKa</w:t>
       </w:r>
-      <w:proofErr w:type="gramEnd"/>
     </w:p>
     <w:p>
       <w:r>
@@ -2667,11 +2123,9 @@
             <w:tcW w:w="3668" w:type="dxa"/>
           </w:tcPr>
           <w:p>
-            <w:proofErr w:type="gramStart"/>
             <w:r>
               <w:t>pKa</w:t>
             </w:r>
-            <w:proofErr w:type="gramEnd"/>
           </w:p>
         </w:tc>
       </w:tr>
@@ -2723,13 +2177,7 @@
     <w:p>
       <w:r>
         <w:lastRenderedPageBreak/>
-        <w:t>La réaction acido-basique correspond au transfert d’un proton d’une molécule vers une autre. Elle a lieu lorsque la différence de pKa entre les espèces est supérieur</w:t>
-      </w:r>
-      <w:r>
-        <w:t>e</w:t>
-      </w:r>
-      <w:r>
-        <w:t xml:space="preserve"> à 3 unités.</w:t>
+        <w:t>La réaction acido-basique correspond au transfert d’un proton d’une molécule vers une autre. Elle a lieu lorsque la différence de pKa entre les espèces est supérieure à 3 unités.</w:t>
       </w:r>
     </w:p>
     <w:tbl>
@@ -2772,13 +2220,7 @@
               </w:numPr>
             </w:pPr>
             <w:r>
-              <w:t>Compar</w:t>
-            </w:r>
-            <w:r>
-              <w:t>er</w:t>
-            </w:r>
-            <w:r>
-              <w:t xml:space="preserve"> la force des deux molécules.</w:t>
+              <w:t>Comparer la force des deux molécules.</w:t>
             </w:r>
           </w:p>
         </w:tc>
@@ -2794,25 +2236,58 @@
     </w:p>
     <w:p>
       <w:r>
-        <w:t>Lorsqu’une espèce nucléophile, càd qui est attir</w:t>
-      </w:r>
-      <w:r>
-        <w:t>ée</w:t>
-      </w:r>
-      <w:r>
-        <w:t xml:space="preserve"> par les noyaux et donc riche en électron</w:t>
-      </w:r>
-      <w:r>
-        <w:t>s,</w:t>
-      </w:r>
-      <w:r>
-        <w:t xml:space="preserve"> réagit avec une autre molécule (substrat)</w:t>
-      </w:r>
-      <w:r>
-        <w:t>, e</w:t>
-      </w:r>
-      <w:r>
-        <w:t>lle peut soit :</w:t>
+        <w:t>Lorsqu’une espèce nucléophile, càd qui est attirée par les noyaux et donc riche en électrons, réagit avec une autre molécule (substrat), elle peut soit :</w:t>
+      </w:r>
+    </w:p>
+    <w:tbl>
+      <w:tblPr>
+        <w:tblStyle w:val="Grilledetableauclaire"/>
+        <w:tblW w:w="0" w:type="auto"/>
+        <w:tblLook w:val="0400" w:firstRow="0" w:lastRow="0" w:firstColumn="0" w:lastColumn="0" w:noHBand="0" w:noVBand="1"/>
+      </w:tblPr>
+      <w:tblGrid>
+        <w:gridCol w:w="2830"/>
+        <w:gridCol w:w="4505"/>
+      </w:tblGrid>
+      <w:tr>
+        <w:tc>
+          <w:tcPr>
+            <w:tcW w:w="2830" w:type="dxa"/>
+          </w:tcPr>
+          <w:p>
+            <w:r>
+              <w:t>Capter un proton, on parle alors d’élimination (E).</w:t>
+            </w:r>
+          </w:p>
+        </w:tc>
+        <w:tc>
+          <w:tcPr>
+            <w:tcW w:w="4505" w:type="dxa"/>
+          </w:tcPr>
+          <w:p>
+            <w:r>
+              <w:t>Interagir sur un site déficitaire en électron, on parle alors de substitution nucléophile (SN).</w:t>
+            </w:r>
+          </w:p>
+        </w:tc>
+      </w:tr>
+    </w:tbl>
+    <w:p>
+      <w:pPr>
+        <w:pStyle w:val="Titre2"/>
+      </w:pPr>
+      <w:r>
+        <w:t>La nucléophilie</w:t>
+      </w:r>
+    </w:p>
+    <w:p>
+      <w:r>
+        <w:t>La nucléophilie correspond à la disponibilité des doublets électroniques. C’est une grandeur qui ne dépend que de la structure électronique des réactifs et qui est donc purement cinétique.</w:t>
+      </w:r>
+    </w:p>
+    <w:p>
+      <w:r>
+        <w:t>La basicité de Brönsted est une grandeur liée uniquement au pKa d’un couple et donc à un équilibre thermodynamique.</w:t>
       </w:r>
     </w:p>
     <w:tbl>
@@ -2832,57 +2307,6 @@
           </w:tcPr>
           <w:p>
             <w:r>
-              <w:t>Capter un proton, on parle alors d’élimination (E).</w:t>
-            </w:r>
-          </w:p>
-        </w:tc>
-        <w:tc>
-          <w:tcPr>
-            <w:tcW w:w="3668" w:type="dxa"/>
-          </w:tcPr>
-          <w:p>
-            <w:r>
-              <w:t>Interagir sur un site déficitaire en électron, on parle alors de Substitution nucléophile (SN).</w:t>
-            </w:r>
-          </w:p>
-        </w:tc>
-      </w:tr>
-    </w:tbl>
-    <w:p>
-      <w:pPr>
-        <w:pStyle w:val="Titre2"/>
-      </w:pPr>
-      <w:r>
-        <w:t>La nucléophilie</w:t>
-      </w:r>
-    </w:p>
-    <w:p>
-      <w:r>
-        <w:t>La nucléophilie correspond à la disponibilité des doublets électroniques. C’est une grandeur qui ne dépend que de la structure électronique des réactifs et qui est donc purement cinétique.</w:t>
-      </w:r>
-    </w:p>
-    <w:p>
-      <w:r>
-        <w:t>La basicité de Brönsted est une grandeur liée uniquement au pKa d’un couple et donc à un équilibre thermodynamique.</w:t>
-      </w:r>
-    </w:p>
-    <w:tbl>
-      <w:tblPr>
-        <w:tblStyle w:val="Grilledetableauclaire"/>
-        <w:tblW w:w="0" w:type="auto"/>
-        <w:tblLook w:val="0400" w:firstRow="0" w:lastRow="0" w:firstColumn="0" w:lastColumn="0" w:noHBand="0" w:noVBand="1"/>
-      </w:tblPr>
-      <w:tblGrid>
-        <w:gridCol w:w="3667"/>
-        <w:gridCol w:w="3668"/>
-      </w:tblGrid>
-      <w:tr>
-        <w:tc>
-          <w:tcPr>
-            <w:tcW w:w="3667" w:type="dxa"/>
-          </w:tcPr>
-          <w:p>
-            <w:r>
               <w:t>Cinétique</w:t>
             </w:r>
           </w:p>
@@ -2927,16 +2351,7 @@
           </w:tcPr>
           <w:p>
             <w:r>
-              <w:t xml:space="preserve">Plus </w:t>
-            </w:r>
-            <w:r>
-              <w:t>une espèce</w:t>
-            </w:r>
-            <w:r>
-              <w:t xml:space="preserve"> est petite</w:t>
-            </w:r>
-            <w:r>
-              <w:t>.</w:t>
+              <w:t>Plus une espèce est petite.</w:t>
             </w:r>
           </w:p>
         </w:tc>
@@ -2946,13 +2361,7 @@
           </w:tcPr>
           <w:p>
             <w:r>
-              <w:t>Un nuage électronique plus gros augmentera la disponibilité des</w:t>
-            </w:r>
-            <w:r>
-              <w:t xml:space="preserve"> </w:t>
-            </w:r>
-            <w:r>
-              <w:t>doublets. Plus l’atome porteur est électronégatif, moins ses doublets sont nucléophiles.</w:t>
+              <w:t>Un nuage électronique plus gros augmentera la disponibilité des doublets. Plus l’atome porteur est électronégatif, moins ses doublets sont nucléophiles.</w:t>
             </w:r>
           </w:p>
         </w:tc>
@@ -2972,34 +2381,7 @@
         </w:numPr>
       </w:pPr>
       <w:r>
-        <w:t xml:space="preserve">Bimoléculaire (noté </w:t>
-      </w:r>
-      <w:r>
-        <w:t>2</w:t>
-      </w:r>
-      <w:r>
-        <w:t>) :</w:t>
-      </w:r>
-      <w:r>
-        <w:t xml:space="preserve"> </w:t>
-      </w:r>
-      <w:r>
-        <w:t>C’est l’interaction des deux molécules qui provoquent la réaction. L</w:t>
-      </w:r>
-      <w:r>
-        <w:t>eur</w:t>
-      </w:r>
-      <w:r>
-        <w:t xml:space="preserve"> rencontre provoque un déséquilibre suffisant pour provoquer </w:t>
-      </w:r>
-      <w:r>
-        <w:t>les mouvements électroniques suffisant à la modification du substrat</w:t>
-      </w:r>
-      <w:r>
-        <w:t>.</w:t>
-      </w:r>
-      <w:r>
-        <w:t xml:space="preserve"> On parle alors de réactions concertées :</w:t>
+        <w:t>Bimoléculaire (noté 2) : C’est l’interaction des deux molécules qui provoquent la réaction. Leur rencontre provoque un déséquilibre suffisant pour provoquer les mouvements électroniques suffisant à la modification du substrat. On parle alors de réactions concertées :</w:t>
       </w:r>
     </w:p>
     <w:p>
@@ -3011,10 +2393,7 @@
         </w:numPr>
       </w:pPr>
       <w:r>
-        <w:t xml:space="preserve">Une seule étape </w:t>
-      </w:r>
-      <w:r>
-        <w:t>correspond à deux mouvements simultanés.</w:t>
+        <w:t>Une seule étape correspond à deux mouvements simultanés.</w:t>
       </w:r>
     </w:p>
     <w:p>
@@ -3026,10 +2405,7 @@
         </w:numPr>
       </w:pPr>
       <w:r>
-        <w:t>Cinétique</w:t>
-      </w:r>
-      <w:r>
-        <w:t xml:space="preserve"> (vitesse et mouvement).</w:t>
+        <w:t>Cinétique (vitesse et mouvement).</w:t>
       </w:r>
     </w:p>
     <w:p>
@@ -3052,16 +2428,7 @@
         <w:t>Rmq :</w:t>
       </w:r>
       <w:r>
-        <w:t xml:space="preserve"> </w:t>
-      </w:r>
-      <w:r>
-        <w:t>ce type de</w:t>
-      </w:r>
-      <w:r>
-        <w:t xml:space="preserve"> réaction est stéréosélective et stéréospécifique</w:t>
-      </w:r>
-      <w:r>
-        <w:t>.</w:t>
+        <w:t xml:space="preserve"> ce type de réaction est stéréosélective et stéréospécifique.</w:t>
       </w:r>
     </w:p>
     <w:p>
@@ -3073,28 +2440,7 @@
         </w:numPr>
       </w:pPr>
       <w:r>
-        <w:t xml:space="preserve">Monomoléculaire (noté </w:t>
-      </w:r>
-      <w:r>
-        <w:t>1</w:t>
-      </w:r>
-      <w:r>
-        <w:t xml:space="preserve">) : la molécule est suffisamment instable pour </w:t>
-      </w:r>
-      <w:r>
-        <w:t>que la solvatation de la molécule provoque un départ spontané d’</w:t>
-      </w:r>
-      <w:r>
-        <w:t xml:space="preserve">un </w:t>
-      </w:r>
-      <w:r>
-        <w:t xml:space="preserve">des </w:t>
-      </w:r>
-      <w:r>
-        <w:t>groupement</w:t>
-      </w:r>
-      <w:r>
-        <w:t>s :</w:t>
+        <w:t>Monomoléculaire (noté 1) : la molécule est suffisamment instable pour que la solvatation de la molécule provoque un départ spontané d’un des groupements :</w:t>
       </w:r>
     </w:p>
     <w:p>
@@ -3118,10 +2464,7 @@
         </w:numPr>
       </w:pPr>
       <w:r>
-        <w:t>Passage par un intermédiaire réactionnel</w:t>
-      </w:r>
-      <w:r>
-        <w:t xml:space="preserve"> notamment par un carbocation.</w:t>
+        <w:t>Passage par un intermédiaire réactionnel notamment par un carbocation.</w:t>
       </w:r>
     </w:p>
     <w:p>
@@ -3133,10 +2476,7 @@
         </w:numPr>
       </w:pPr>
       <w:r>
-        <w:t>Thermodynamique</w:t>
-      </w:r>
-      <w:r>
-        <w:t xml:space="preserve"> (c’est lié à la rencontre des deux molécules).</w:t>
+        <w:t>Thermodynamique (c’est lié à la rencontre des deux molécules).</w:t>
       </w:r>
     </w:p>
     <w:p>
@@ -3155,27 +2495,12 @@
         <w:pStyle w:val="Titre3"/>
       </w:pPr>
       <w:r>
-        <w:t>Monomoléculaire</w:t>
-      </w:r>
-      <w:r>
-        <w:t xml:space="preserve"> (1)</w:t>
-      </w:r>
-    </w:p>
-    <w:p>
-      <w:r>
-        <w:t>Les réactions mono</w:t>
-      </w:r>
-      <w:r>
-        <w:t>-</w:t>
-      </w:r>
-      <w:r>
-        <w:t>moléculaire</w:t>
-      </w:r>
-      <w:r>
-        <w:t>s</w:t>
-      </w:r>
-      <w:r>
-        <w:t xml:space="preserve"> sont favorisées :</w:t>
+        <w:t>Monomoléculaire (1)</w:t>
+      </w:r>
+    </w:p>
+    <w:p>
+      <w:r>
+        <w:t>Les réactions mono-moléculaires sont favorisées :</w:t>
       </w:r>
     </w:p>
     <w:p>
@@ -3187,55 +2512,7 @@
         </w:numPr>
       </w:pPr>
       <w:r>
-        <w:t>Présence</w:t>
-      </w:r>
-      <w:r>
-        <w:t xml:space="preserve"> de groupement</w:t>
-      </w:r>
-      <w:r>
-        <w:t>s</w:t>
-      </w:r>
-      <w:r>
-        <w:t xml:space="preserve"> électrophil</w:t>
-      </w:r>
-      <w:r>
-        <w:t>e</w:t>
-      </w:r>
-      <w:r>
-        <w:t>s</w:t>
-      </w:r>
-      <w:r>
-        <w:t xml:space="preserve"> </w:t>
-      </w:r>
-      <w:r>
-        <w:t xml:space="preserve">suffisamment </w:t>
-      </w:r>
-      <w:r>
-        <w:t>fort</w:t>
-      </w:r>
-      <w:r>
-        <w:t>s</w:t>
-      </w:r>
-      <w:r>
-        <w:t> </w:t>
-      </w:r>
-      <w:r>
-        <w:t>pour quitter la molécule avec la liaison</w:t>
-      </w:r>
-      <w:r>
-        <w:t xml:space="preserve"> également appelé groupement nucléofuge</w:t>
-      </w:r>
-      <w:r>
-        <w:t xml:space="preserve"> </w:t>
-      </w:r>
-      <w:r>
-        <w:t xml:space="preserve">(6) </w:t>
-      </w:r>
-      <w:r>
-        <w:t xml:space="preserve">: </w:t>
-      </w:r>
-      <w:r>
-        <w:t>I</w:t>
+        <w:t>Présence de groupements électrophiles suffisamment forts pour quitter la molécule avec la liaison également appelé groupement nucléofuge (6) : I</w:t>
       </w:r>
       <w:r>
         <w:rPr>
@@ -3325,13 +2602,7 @@
         </w:numPr>
       </w:pPr>
       <w:r>
-        <w:t xml:space="preserve">Solvant protique. Il favorisera le départ du nucléofuge car les protons permettent de le solvater càd </w:t>
-      </w:r>
-      <w:r>
-        <w:t xml:space="preserve">de </w:t>
-      </w:r>
-      <w:r>
-        <w:t>l’entourer.</w:t>
+        <w:t>Solvant protique. Il favorisera le départ du nucléofuge car les protons permettent de le solvater càd de l’entourer.</w:t>
       </w:r>
     </w:p>
     <w:p>
@@ -3354,10 +2625,7 @@
         <w:t>Rmq :</w:t>
       </w:r>
       <w:r>
-        <w:t xml:space="preserve"> on obtient souvent un mélange racémique</w:t>
-      </w:r>
-      <w:r>
-        <w:t>.</w:t>
+        <w:t xml:space="preserve"> on obtient souvent un mélange racémique.</w:t>
       </w:r>
     </w:p>
     <w:p>
@@ -3376,13 +2644,7 @@
         <w:pStyle w:val="Titre3"/>
       </w:pPr>
       <w:r>
-        <w:t>Bimoléculaire</w:t>
-      </w:r>
-      <w:r>
-        <w:t xml:space="preserve"> (2</w:t>
-      </w:r>
-      <w:r>
-        <w:t>)</w:t>
+        <w:t>Bimoléculaire (2)</w:t>
       </w:r>
     </w:p>
     <w:p>
@@ -3428,13 +2690,7 @@
     </w:p>
     <w:p>
       <w:r>
-        <w:t>La présence d’un nucléophile fort va venir déstabiliser la molécule au niveau du déséquilibre provoqu</w:t>
-      </w:r>
-      <w:r>
-        <w:t>é</w:t>
-      </w:r>
-      <w:r>
-        <w:t xml:space="preserve"> par le nucléofuge faible.</w:t>
+        <w:t>La présence d’un nucléophile fort va venir déstabiliser la molécule au niveau du déséquilibre provoqué par le nucléofuge faible.</w:t>
       </w:r>
     </w:p>
     <w:p>
@@ -3443,57 +2699,11 @@
           <w:lang w:val="en-GB"/>
         </w:rPr>
       </w:pPr>
-      <w:proofErr w:type="spellStart"/>
-      <w:proofErr w:type="gramStart"/>
       <w:r>
         <w:rPr>
           <w:lang w:val="en-GB"/>
         </w:rPr>
-        <w:t>Nucl</w:t>
-      </w:r>
-      <w:r>
-        <w:rPr>
-          <w:lang w:val="en-GB"/>
-        </w:rPr>
-        <w:t>é</w:t>
-      </w:r>
-      <w:r>
-        <w:rPr>
-          <w:lang w:val="en-GB"/>
-        </w:rPr>
-        <w:t>oph</w:t>
-      </w:r>
-      <w:r>
-        <w:rPr>
-          <w:lang w:val="en-GB"/>
-        </w:rPr>
-        <w:t>i</w:t>
-      </w:r>
-      <w:r>
-        <w:rPr>
-          <w:lang w:val="en-GB"/>
-        </w:rPr>
-        <w:t>le</w:t>
-      </w:r>
-      <w:proofErr w:type="spellEnd"/>
-      <w:r>
-        <w:rPr>
-          <w:lang w:val="en-GB"/>
-        </w:rPr>
-        <w:t xml:space="preserve"> :</w:t>
-      </w:r>
-      <w:proofErr w:type="gramEnd"/>
-      <w:r>
-        <w:rPr>
-          <w:lang w:val="en-GB"/>
-        </w:rPr>
-        <w:t xml:space="preserve"> </w:t>
-      </w:r>
-      <w:r>
-        <w:rPr>
-          <w:lang w:val="en-GB"/>
-        </w:rPr>
-        <w:t>HS</w:t>
+        <w:t>Nucléophile : HS</w:t>
       </w:r>
       <w:r>
         <w:rPr>
@@ -3506,13 +2716,7 @@
         <w:rPr>
           <w:lang w:val="en-GB"/>
         </w:rPr>
-        <w:t xml:space="preserve">, </w:t>
-      </w:r>
-      <w:r>
-        <w:rPr>
-          <w:lang w:val="en-GB"/>
-        </w:rPr>
-        <w:t>I</w:t>
+        <w:t>, I</w:t>
       </w:r>
       <w:r>
         <w:rPr>
@@ -3525,13 +2729,7 @@
         <w:rPr>
           <w:lang w:val="en-GB"/>
         </w:rPr>
-        <w:t xml:space="preserve">, </w:t>
-      </w:r>
-      <w:r>
-        <w:rPr>
-          <w:lang w:val="en-GB"/>
-        </w:rPr>
-        <w:t>NC</w:t>
+        <w:t>, NC</w:t>
       </w:r>
       <w:r>
         <w:rPr>
@@ -3544,13 +2742,7 @@
         <w:rPr>
           <w:lang w:val="en-GB"/>
         </w:rPr>
-        <w:t xml:space="preserve">, </w:t>
-      </w:r>
-      <w:r>
-        <w:rPr>
-          <w:lang w:val="en-GB"/>
-        </w:rPr>
-        <w:t>CH</w:t>
+        <w:t>, CH</w:t>
       </w:r>
       <w:r>
         <w:rPr>
@@ -3570,13 +2762,7 @@
         <w:rPr>
           <w:lang w:val="en-GB"/>
         </w:rPr>
-        <w:t xml:space="preserve">, </w:t>
-      </w:r>
-      <w:r>
-        <w:rPr>
-          <w:lang w:val="en-GB"/>
-        </w:rPr>
-        <w:t>CH</w:t>
+        <w:t>, CH</w:t>
       </w:r>
       <w:r>
         <w:rPr>
@@ -3602,13 +2788,7 @@
         <w:rPr>
           <w:lang w:val="en-GB"/>
         </w:rPr>
-        <w:t xml:space="preserve">, </w:t>
-      </w:r>
-      <w:r>
-        <w:rPr>
-          <w:lang w:val="en-GB"/>
-        </w:rPr>
-        <w:t>Br</w:t>
+        <w:t>, Br</w:t>
       </w:r>
       <w:r>
         <w:rPr>
@@ -3621,13 +2801,7 @@
         <w:rPr>
           <w:lang w:val="en-GB"/>
         </w:rPr>
-        <w:t xml:space="preserve">, </w:t>
-      </w:r>
-      <w:r>
-        <w:rPr>
-          <w:lang w:val="en-GB"/>
-        </w:rPr>
-        <w:t>N</w:t>
+        <w:t>, N</w:t>
       </w:r>
       <w:r>
         <w:rPr>
@@ -3647,43 +2821,7 @@
         <w:rPr>
           <w:lang w:val="en-GB"/>
         </w:rPr>
-        <w:t xml:space="preserve">, </w:t>
-      </w:r>
-      <w:r>
-        <w:rPr>
-          <w:lang w:val="en-GB"/>
-        </w:rPr>
-        <w:t>Br</w:t>
-      </w:r>
-      <w:r>
-        <w:rPr>
-          <w:lang w:val="en-GB"/>
-        </w:rPr>
-        <w:t>,</w:t>
-      </w:r>
-      <w:r>
-        <w:rPr>
-          <w:lang w:val="en-GB"/>
-        </w:rPr>
-        <w:t xml:space="preserve"> Cl</w:t>
-      </w:r>
-      <w:r>
-        <w:rPr>
-          <w:lang w:val="en-GB"/>
-        </w:rPr>
-        <w:t>,</w:t>
-      </w:r>
-      <w:r>
-        <w:rPr>
-          <w:lang w:val="en-GB"/>
-        </w:rPr>
-        <w:t xml:space="preserve"> Fl</w:t>
-      </w:r>
-      <w:r>
-        <w:rPr>
-          <w:lang w:val="en-GB"/>
-        </w:rPr>
-        <w:t>.</w:t>
+        <w:t>, Br, Cl, Fl.</w:t>
       </w:r>
     </w:p>
     <w:p>
@@ -3694,44 +2832,12 @@
         <w:t>Rmq :</w:t>
       </w:r>
       <w:r>
-        <w:t xml:space="preserve"> </w:t>
-      </w:r>
-      <w:r>
-        <w:t>Les nucléophiles n’attaquent</w:t>
-      </w:r>
-      <w:r>
-        <w:t xml:space="preserve"> </w:t>
-      </w:r>
-      <w:r>
-        <w:t>jamais sur le cycle.</w:t>
-      </w:r>
-    </w:p>
-    <w:p>
-      <w:r>
-        <w:t>Les bon nucléof</w:t>
-      </w:r>
-      <w:r>
-        <w:t xml:space="preserve">uges : </w:t>
-      </w:r>
-      <w:r>
-        <w:t>S,</w:t>
-      </w:r>
-      <w:r>
-        <w:t xml:space="preserve"> </w:t>
-      </w:r>
-      <w:proofErr w:type="spellStart"/>
-      <w:r>
-        <w:t>halogéno</w:t>
-      </w:r>
-      <w:proofErr w:type="spellEnd"/>
-      <w:r>
-        <w:t>-</w:t>
-      </w:r>
-      <w:r>
-        <w:t>alcanes R-X sauf le F</w:t>
-      </w:r>
-      <w:r>
-        <w:t>.</w:t>
+        <w:t xml:space="preserve"> Les nucléophiles n’attaquent jamais sur le cycle.</w:t>
+      </w:r>
+    </w:p>
+    <w:p>
+      <w:r>
+        <w:t>Les bon nucléofuges : S, halogéno-alcanes R-X sauf le F.</w:t>
       </w:r>
     </w:p>
     <w:p>
@@ -3742,31 +2848,7 @@
         <w:t>Rmq :</w:t>
       </w:r>
       <w:r>
-        <w:t xml:space="preserve"> </w:t>
-      </w:r>
-      <w:r>
-        <w:t>Les alcools (</w:t>
-      </w:r>
-      <w:r>
-        <w:t>R-OH</w:t>
-      </w:r>
-      <w:r>
-        <w:t>) sont des mauvais groupes partant mais ils peuvent être rendu</w:t>
-      </w:r>
-      <w:r>
-        <w:t>s</w:t>
-      </w:r>
-      <w:r>
-        <w:t xml:space="preserve"> bon</w:t>
-      </w:r>
-      <w:r>
-        <w:t>s</w:t>
-      </w:r>
-      <w:r>
-        <w:t xml:space="preserve"> en ajoutant un </w:t>
-      </w:r>
-      <w:r>
-        <w:t>proton (H</w:t>
+        <w:t xml:space="preserve"> Les alcools (R-OH) sont des mauvais groupes partant mais ils peuvent être rendus bons en ajoutant un proton (H</w:t>
       </w:r>
       <w:r>
         <w:rPr>
@@ -3775,19 +2857,7 @@
         <w:t>2</w:t>
       </w:r>
       <w:r>
-        <w:t xml:space="preserve">0) ou en le transformant en ester sulfonique </w:t>
-      </w:r>
-      <w:r>
-        <w:t>(</w:t>
-      </w:r>
-      <w:r>
-        <w:t>R’SO3R</w:t>
-      </w:r>
-      <w:r>
-        <w:t>)</w:t>
-      </w:r>
-      <w:r>
-        <w:t>.</w:t>
+        <w:t>0) ou en le transformant en ester sulfonique (R’SO3R).</w:t>
       </w:r>
     </w:p>
     <w:p>
@@ -3795,18 +2865,12 @@
         <w:pStyle w:val="Titre2"/>
       </w:pPr>
       <w:r>
-        <w:t xml:space="preserve">Les conditions de substitution nucléophile ou </w:t>
-      </w:r>
-      <w:r>
-        <w:t>élimination</w:t>
-      </w:r>
-    </w:p>
-    <w:p>
-      <w:r>
-        <w:t xml:space="preserve">Pour les réactions monomoléculaire et bimoléculaire, il peut se produire </w:t>
-      </w:r>
-      <w:r>
-        <w:t>deux types de réactions, soit :</w:t>
+        <w:t>Les conditions de substitution nucléophile ou élimination</w:t>
+      </w:r>
+    </w:p>
+    <w:p>
+      <w:r>
+        <w:t>Pour les réactions monomoléculaire et bimoléculaire, il peut se produire deux types de réactions, soit :</w:t>
       </w:r>
     </w:p>
     <w:p>
@@ -3835,19 +2899,7 @@
     </w:p>
     <w:p>
       <w:r>
-        <w:t>Les conditions d’éliminations et de substitution</w:t>
-      </w:r>
-      <w:r>
-        <w:t>s</w:t>
-      </w:r>
-      <w:r>
-        <w:t xml:space="preserve"> nucléophile</w:t>
-      </w:r>
-      <w:r>
-        <w:t>s</w:t>
-      </w:r>
-      <w:r>
-        <w:t xml:space="preserve"> sont identiques mais dans le cas d’une réaction en deux étapes, on peut favoriser l’une par rapport à l’autre :</w:t>
+        <w:t>Les conditions d’éliminations et de substitutions nucléophiles sont identiques mais dans le cas d’une réaction en deux étapes, on peut favoriser l’une par rapport à l’autre :</w:t>
       </w:r>
     </w:p>
     <w:p>
@@ -3867,23 +2919,26 @@
         <w:tblStyle w:val="Grilledetableauclaire"/>
         <w:tblW w:w="6771" w:type="dxa"/>
         <w:tblInd w:w="595" w:type="dxa"/>
-        <w:tblLook w:val="0420" w:firstRow="1" w:lastRow="0" w:firstColumn="0" w:lastColumn="0" w:noHBand="0" w:noVBand="1"/>
+        <w:tblLook w:val="0400" w:firstRow="0" w:lastRow="0" w:firstColumn="0" w:lastColumn="0" w:noHBand="0" w:noVBand="1"/>
       </w:tblPr>
       <w:tblGrid>
         <w:gridCol w:w="3369"/>
         <w:gridCol w:w="3402"/>
       </w:tblGrid>
       <w:tr>
-        <w:trPr>
-          <w:cnfStyle w:val="100000000000" w:firstRow="1" w:lastRow="0" w:firstColumn="0" w:lastColumn="0" w:oddVBand="0" w:evenVBand="0" w:oddHBand="0" w:evenHBand="0" w:firstRowFirstColumn="0" w:firstRowLastColumn="0" w:lastRowFirstColumn="0" w:lastRowLastColumn="0"/>
-        </w:trPr>
         <w:tc>
           <w:tcPr>
             <w:tcW w:w="3369" w:type="dxa"/>
           </w:tcPr>
           <w:p>
             <w:r>
-              <w:t>SN2</w:t>
+              <w:t>SN2 (</w:t>
+            </w:r>
+            <w:r>
+              <w:t>Nucléophile fort</w:t>
+            </w:r>
+            <w:r>
+              <w:t>)</w:t>
             </w:r>
           </w:p>
         </w:tc>
@@ -3893,37 +2948,16 @@
           </w:tcPr>
           <w:p>
             <w:r>
-              <w:t>E2</w:t>
-            </w:r>
-          </w:p>
-        </w:tc>
-      </w:tr>
-      <w:tr>
-        <w:tc>
-          <w:tcPr>
-            <w:tcW w:w="3369" w:type="dxa"/>
-          </w:tcPr>
-          <w:p>
-            <w:r>
-              <w:t>Nucléophile fort</w:t>
-            </w:r>
-          </w:p>
-        </w:tc>
-        <w:tc>
-          <w:tcPr>
-            <w:tcW w:w="3402" w:type="dxa"/>
-          </w:tcPr>
-          <w:p>
-            <w:r>
-              <w:t xml:space="preserve">Base forte lithium LDA, </w:t>
-            </w:r>
-            <w:proofErr w:type="spellStart"/>
-            <w:r>
-              <w:t>tBuOK</w:t>
-            </w:r>
-            <w:proofErr w:type="spellEnd"/>
-            <w:r>
-              <w:t>, RO</w:t>
+              <w:t>E2 (</w:t>
+            </w:r>
+            <w:r>
+              <w:t>Base forte</w:t>
+            </w:r>
+            <w:r>
+              <w:t xml:space="preserve"> ex :</w:t>
+            </w:r>
+            <w:r>
+              <w:t xml:space="preserve"> lithium LDA, tBuOK, RO</w:t>
             </w:r>
             <w:r>
               <w:rPr>
@@ -3932,16 +2966,19 @@
               <w:t>-</w:t>
             </w:r>
             <w:r>
-              <w:t xml:space="preserve">, </w:t>
-            </w:r>
-            <w:r>
-              <w:t>H2N</w:t>
+              <w:t>, H2N</w:t>
             </w:r>
             <w:r>
               <w:rPr>
                 <w:vertAlign w:val="superscript"/>
               </w:rPr>
               <w:t>-</w:t>
+            </w:r>
+            <w:r>
+              <w:rPr>
+                <w:vertAlign w:val="superscript"/>
+              </w:rPr>
+              <w:t>)</w:t>
             </w:r>
           </w:p>
         </w:tc>
@@ -3978,7 +3015,7 @@
           <w:noProof/>
         </w:rPr>
         <w:drawing>
-          <wp:inline distT="0" distB="0" distL="0" distR="0" wp14:anchorId="6AC3FB69" wp14:editId="1D28F3CB">
+          <wp:inline distT="0" distB="0" distL="0" distR="0">
             <wp:extent cx="4157331" cy="863890"/>
             <wp:effectExtent l="0" t="0" r="0" b="0"/>
             <wp:docPr id="5" name="Image 5"/>
@@ -4032,31 +3069,10 @@
         <w:rPr>
           <w:u w:val="single"/>
         </w:rPr>
-        <w:t xml:space="preserve">Exemple </w:t>
-      </w:r>
-      <w:r>
-        <w:rPr>
-          <w:u w:val="single"/>
-        </w:rPr>
-        <w:t>1</w:t>
-      </w:r>
-      <w:r>
-        <w:rPr>
-          <w:u w:val="single"/>
-        </w:rPr>
-        <w:t> :</w:t>
-      </w:r>
-      <w:r>
-        <w:rPr>
-          <w:u w:val="single"/>
-        </w:rPr>
-        <w:t xml:space="preserve"> </w:t>
-      </w:r>
-      <w:r>
-        <w:t>SN1 le nucléofuge (Br) est suffisamment électronégatif pour partir</w:t>
-      </w:r>
-      <w:r>
-        <w:t xml:space="preserve"> avec l’électron du carbone. Le départ est facilité par le nombre de substituants du carbone (3) ce qui provoque l’apparition d’un carbocation. </w:t>
+        <w:t xml:space="preserve">Exemple 1 : </w:t>
+      </w:r>
+      <w:r>
+        <w:t xml:space="preserve">SN1 le nucléofuge (Br) est suffisamment électronégatif pour partir avec l’électron du carbone. Le départ est facilité par le nombre de substituants du carbone (3) ce qui provoque l’apparition d’un carbocation. </w:t>
       </w:r>
     </w:p>
     <w:p>
@@ -4065,7 +3081,7 @@
           <w:noProof/>
         </w:rPr>
         <w:drawing>
-          <wp:inline distT="0" distB="0" distL="0" distR="0" wp14:anchorId="264AEAEB" wp14:editId="23230E91">
+          <wp:inline distT="0" distB="0" distL="0" distR="0">
             <wp:extent cx="4657090" cy="850900"/>
             <wp:effectExtent l="0" t="0" r="0" b="6350"/>
             <wp:docPr id="4" name="Image 4"/>
@@ -4122,22 +3138,7 @@
         <w:t>Exemple 2 :</w:t>
       </w:r>
       <w:r>
-        <w:t xml:space="preserve"> </w:t>
-      </w:r>
-      <w:r>
-        <w:t xml:space="preserve">SN2 </w:t>
-      </w:r>
-      <w:r>
-        <w:t>avec réaction de la molécule sur elle-même. Elle</w:t>
-      </w:r>
-      <w:r>
-        <w:t xml:space="preserve"> a lieu </w:t>
-      </w:r>
-      <w:r>
-        <w:t xml:space="preserve">dans un </w:t>
-      </w:r>
-      <w:r>
-        <w:t>solvant aprotique (THF) ce qui facilite les mouvements coordonnés des électrons.</w:t>
+        <w:t xml:space="preserve"> SN2 avec réaction de la molécule sur elle-même. Elle a lieu dans un solvant aprotique (THF) ce qui facilite les mouvements coordonnés des électrons.</w:t>
       </w:r>
     </w:p>
     <w:p>
@@ -4147,7 +3148,7 @@
         </w:rPr>
         <w:lastRenderedPageBreak/>
         <w:drawing>
-          <wp:inline distT="0" distB="0" distL="0" distR="0" wp14:anchorId="4A4BE113" wp14:editId="371F776E">
+          <wp:inline distT="0" distB="0" distL="0" distR="0">
             <wp:extent cx="3508745" cy="744902"/>
             <wp:effectExtent l="0" t="0" r="0" b="0"/>
             <wp:docPr id="7" name="Image 7"/>
@@ -4201,25 +3202,7 @@
         <w:rPr>
           <w:u w:val="single"/>
         </w:rPr>
-        <w:t xml:space="preserve">Exemple </w:t>
-      </w:r>
-      <w:r>
-        <w:rPr>
-          <w:u w:val="single"/>
-        </w:rPr>
-        <w:t xml:space="preserve">3 </w:t>
-      </w:r>
-      <w:r>
-        <w:rPr>
-          <w:u w:val="single"/>
-        </w:rPr>
-        <w:t>:</w:t>
-      </w:r>
-      <w:r>
-        <w:rPr>
-          <w:u w:val="single"/>
-        </w:rPr>
-        <w:t xml:space="preserve"> </w:t>
+        <w:t xml:space="preserve">Exemple 3 : </w:t>
       </w:r>
       <w:r>
         <w:t>SN1 avec une substitution qui n’est pas sur le carbone du groupe partant.</w:t>
@@ -4231,7 +3214,7 @@
           <w:noProof/>
         </w:rPr>
         <w:drawing>
-          <wp:inline distT="0" distB="0" distL="0" distR="0" wp14:anchorId="78FE302E" wp14:editId="2F148712">
+          <wp:inline distT="0" distB="0" distL="0" distR="0">
             <wp:extent cx="4646295" cy="1190625"/>
             <wp:effectExtent l="0" t="0" r="1905" b="9525"/>
             <wp:docPr id="8" name="Image 8"/>
@@ -4290,13 +3273,7 @@
     </w:p>
     <w:p>
       <w:r>
-        <w:t>On obtiendra majoritairement l</w:t>
-      </w:r>
-      <w:r>
-        <w:t>’alcène le plus stable c’est-à-dire</w:t>
-      </w:r>
-      <w:r>
-        <w:t> :</w:t>
+        <w:t>On obtiendra majoritairement l’alcène le plus stable c’est-à-dire :</w:t>
       </w:r>
     </w:p>
     <w:p>
@@ -4308,13 +3285,7 @@
         </w:numPr>
       </w:pPr>
       <w:r>
-        <w:t>Mésomère</w:t>
-      </w:r>
-      <w:r>
-        <w:t xml:space="preserve"> &gt; substitué</w:t>
-      </w:r>
-      <w:r>
-        <w:t>. On aura généralement une réaction stéréospécifique (1 seul alcène obtenu).</w:t>
+        <w:t>Mésomère &gt; substitué. On aura généralement une réaction stéréospécifique (1 seul alcène obtenu).</w:t>
       </w:r>
     </w:p>
     <w:p>
@@ -4335,19 +3306,7 @@
         </w:numPr>
       </w:pPr>
       <w:r>
-        <w:t>E1</w:t>
-      </w:r>
-      <w:r>
-        <w:t xml:space="preserve"> </w:t>
-      </w:r>
-      <w:r>
-        <w:t>Les liaisons doubles du type E qui maximise</w:t>
-      </w:r>
-      <w:r>
-        <w:t>nt</w:t>
-      </w:r>
-      <w:r>
-        <w:t xml:space="preserve"> l’encombrement spatial.</w:t>
+        <w:t>E1 Les liaisons doubles du type E qui maximisent l’encombrement spatial.</w:t>
       </w:r>
     </w:p>
     <w:p>
@@ -4359,10 +3318,7 @@
         </w:numPr>
       </w:pPr>
       <w:r>
-        <w:t xml:space="preserve">E2 </w:t>
-      </w:r>
-      <w:r>
-        <w:t>L’élimination a lieu uniquement lorsqu’il y a un hydrogène sur la face anti.</w:t>
+        <w:t>E2 L’élimination a lieu uniquement lorsqu’il y a un hydrogène sur la face anti.</w:t>
       </w:r>
     </w:p>
     <w:p>
@@ -4370,19 +3326,10 @@
         <w:rPr>
           <w:u w:val="single"/>
         </w:rPr>
-        <w:t>Exemple</w:t>
-      </w:r>
-      <w:r>
-        <w:rPr>
-          <w:u w:val="single"/>
-        </w:rPr>
-        <w:t> :</w:t>
-      </w:r>
-      <w:r>
-        <w:t xml:space="preserve">  é</w:t>
-      </w:r>
-      <w:r>
-        <w:t>limination avec une stabilisation par mésomérie :</w:t>
+        <w:t>Exemple :</w:t>
+      </w:r>
+      <w:r>
+        <w:t xml:space="preserve">  élimination avec une stabilisation par mésomérie :</w:t>
       </w:r>
     </w:p>
     <w:p>
@@ -4391,7 +3338,7 @@
           <w:noProof/>
         </w:rPr>
         <w:drawing>
-          <wp:inline distT="0" distB="0" distL="0" distR="0" wp14:anchorId="24B7687D" wp14:editId="40637B13">
+          <wp:inline distT="0" distB="0" distL="0" distR="0">
             <wp:extent cx="4648200" cy="933450"/>
             <wp:effectExtent l="0" t="0" r="0" b="0"/>
             <wp:docPr id="12" name="Image 12"/>
@@ -4442,39 +3389,12 @@
     </w:p>
     <w:p>
       <w:r>
-        <w:t xml:space="preserve">Par rapport à un </w:t>
-      </w:r>
-      <w:r>
-        <w:t>SN1</w:t>
-      </w:r>
-      <w:r>
-        <w:t xml:space="preserve">, on a besoin d’utiliser une </w:t>
-      </w:r>
-      <w:r>
-        <w:t xml:space="preserve">base </w:t>
-      </w:r>
-      <w:r>
-        <w:t xml:space="preserve">très forte </w:t>
-      </w:r>
-      <w:r>
-        <w:t xml:space="preserve">pour venir récupérer </w:t>
-      </w:r>
-      <w:r>
-        <w:t>un proton</w:t>
-      </w:r>
-      <w:r>
-        <w:t>.</w:t>
-      </w:r>
-    </w:p>
-    <w:p>
-      <w:r>
-        <w:t>Pour l’élimination E2 sur un cycle, il faut que le nucléofuge soit en position axiale</w:t>
-      </w:r>
-      <w:r>
-        <w:t>. La base attaque en position anti</w:t>
-      </w:r>
-      <w:r>
-        <w:t>.</w:t>
+        <w:t>Par rapport à un SN1, on a besoin d’utiliser une base très forte pour venir récupérer un proton.</w:t>
+      </w:r>
+    </w:p>
+    <w:p>
+      <w:r>
+        <w:t>Pour l’élimination E2 sur un cycle, il faut que le nucléofuge soit en position axiale. La base attaque en position anti.</w:t>
       </w:r>
     </w:p>
     <w:p>
@@ -4484,15 +3404,7 @@
         </w:rPr>
       </w:pPr>
       <w:r>
-        <w:t xml:space="preserve">Base très forte : </w:t>
-      </w:r>
-      <w:proofErr w:type="spellStart"/>
-      <w:r>
-        <w:t>tBUOK</w:t>
-      </w:r>
-      <w:proofErr w:type="spellEnd"/>
-      <w:r>
-        <w:t>, SO</w:t>
+        <w:t>Base très forte : tBUOK, SO</w:t>
       </w:r>
       <w:r>
         <w:rPr>
@@ -4512,16 +3424,7 @@
         <w:pStyle w:val="Titre1"/>
       </w:pPr>
       <w:r>
-        <w:t>Addition sur les</w:t>
-      </w:r>
-      <w:r>
-        <w:t xml:space="preserve"> alcènes et </w:t>
-      </w:r>
-      <w:r>
-        <w:t>l</w:t>
-      </w:r>
-      <w:r>
-        <w:t>es alcynes</w:t>
+        <w:t>Addition sur les alcènes et les alcynes</w:t>
       </w:r>
     </w:p>
     <w:p>
@@ -4590,15 +3493,7 @@
               <w:t>Alcyne</w:t>
             </w:r>
             <w:r>
-              <w:t xml:space="preserve"> carbone </w:t>
-            </w:r>
-            <w:proofErr w:type="spellStart"/>
-            <w:r>
-              <w:t>sp</w:t>
-            </w:r>
-            <w:proofErr w:type="spellEnd"/>
-            <w:r>
-              <w:t xml:space="preserve"> liaison simple.</w:t>
+              <w:t xml:space="preserve"> carbone sp liaison simple.</w:t>
             </w:r>
           </w:p>
         </w:tc>
@@ -4606,46 +3501,7 @@
     </w:tbl>
     <w:p>
       <w:r>
-        <w:t>Les liaisons Pi rendent l</w:t>
-      </w:r>
-      <w:r>
-        <w:t xml:space="preserve">es alcènes et </w:t>
-      </w:r>
-      <w:r>
-        <w:t xml:space="preserve">les </w:t>
-      </w:r>
-      <w:r>
-        <w:t>al</w:t>
-      </w:r>
-      <w:r>
-        <w:t>c</w:t>
-      </w:r>
-      <w:r>
-        <w:t>y</w:t>
-      </w:r>
-      <w:r>
-        <w:t>n</w:t>
-      </w:r>
-      <w:r>
-        <w:t>e</w:t>
-      </w:r>
-      <w:r>
-        <w:t>s</w:t>
-      </w:r>
-      <w:r>
-        <w:t xml:space="preserve"> vulnérable</w:t>
-      </w:r>
-      <w:r>
-        <w:t>s</w:t>
-      </w:r>
-      <w:r>
-        <w:t xml:space="preserve"> à</w:t>
-      </w:r>
-      <w:r>
-        <w:t xml:space="preserve"> </w:t>
-      </w:r>
-      <w:r>
-        <w:t>:</w:t>
+        <w:t>Les liaisons Pi rendent les alcènes et les alcynes vulnérables à :</w:t>
       </w:r>
     </w:p>
     <w:p>
@@ -4657,40 +3513,7 @@
         </w:numPr>
       </w:pPr>
       <w:r>
-        <w:t>Un é</w:t>
-      </w:r>
-      <w:r>
-        <w:t>lectrophile</w:t>
-      </w:r>
-      <w:r>
-        <w:t xml:space="preserve"> notamment au proton.</w:t>
-      </w:r>
-      <w:r>
-        <w:t xml:space="preserve"> </w:t>
-      </w:r>
-      <w:r>
-        <w:t>L</w:t>
-      </w:r>
-      <w:r>
-        <w:t>’alcène</w:t>
-      </w:r>
-      <w:r>
-        <w:t xml:space="preserve"> est</w:t>
-      </w:r>
-      <w:r>
-        <w:t xml:space="preserve"> attaqu</w:t>
-      </w:r>
-      <w:r>
-        <w:t>é par</w:t>
-      </w:r>
-      <w:r>
-        <w:t xml:space="preserve"> </w:t>
-      </w:r>
-      <w:r>
-        <w:t>un</w:t>
-      </w:r>
-      <w:r>
-        <w:t xml:space="preserve"> réactif polarisé ou polarisable.</w:t>
+        <w:t>Un électrophile notamment au proton. L’alcène est attaqué par un réactif polarisé ou polarisable.</w:t>
       </w:r>
     </w:p>
     <w:p>
@@ -4702,31 +3525,7 @@
         </w:numPr>
       </w:pPr>
       <w:r>
-        <w:t>Une molécule n</w:t>
-      </w:r>
-      <w:r>
-        <w:t>on polarisée</w:t>
-      </w:r>
-      <w:r>
-        <w:t> </w:t>
-      </w:r>
-      <w:r>
-        <w:t xml:space="preserve">mais dont l’approche provoque </w:t>
-      </w:r>
-      <w:r>
-        <w:t>un mouvement coordonné</w:t>
-      </w:r>
-      <w:r>
-        <w:t xml:space="preserve"> des électrons</w:t>
-      </w:r>
-      <w:r>
-        <w:t xml:space="preserve"> pour former un </w:t>
-      </w:r>
-      <w:r>
-        <w:t>dipôle</w:t>
-      </w:r>
-      <w:r>
-        <w:t>.</w:t>
+        <w:t>Une molécule non polarisée mais dont l’approche provoque un mouvement coordonné des électrons pour former un dipôle.</w:t>
       </w:r>
     </w:p>
     <w:p>
@@ -4818,14 +3617,7 @@
                 <w:bCs/>
                 <w:vertAlign w:val="subscript"/>
               </w:rPr>
-              <w:t>2</w:t>
-            </w:r>
-            <w:r>
-              <w:rPr>
-                <w:bCs/>
-                <w:vertAlign w:val="subscript"/>
-              </w:rPr>
-              <w:t xml:space="preserve">, </w:t>
+              <w:t xml:space="preserve">2, </w:t>
             </w:r>
             <w:r>
               <w:t>X-OH</w:t>
@@ -4961,11 +3753,9 @@
             <w:tcW w:w="1843" w:type="dxa"/>
           </w:tcPr>
           <w:p>
-            <w:proofErr w:type="spellStart"/>
             <w:r>
               <w:t>Syn</w:t>
             </w:r>
-            <w:proofErr w:type="spellEnd"/>
           </w:p>
         </w:tc>
         <w:tc>
@@ -4996,10 +3786,7 @@
           </w:tcPr>
           <w:p>
             <w:r>
-              <w:t>R-C</w:t>
-            </w:r>
-            <w:r>
-              <w:t>O</w:t>
+              <w:t>R-CO</w:t>
             </w:r>
             <w:r>
               <w:rPr>
@@ -5059,31 +3846,7 @@
     </w:p>
     <w:p>
       <w:r>
-        <w:t xml:space="preserve">L’attaque de la liaison se fait </w:t>
-      </w:r>
-      <w:r>
-        <w:t xml:space="preserve">par polarisation de </w:t>
-      </w:r>
-      <w:r>
-        <w:t xml:space="preserve">l’halogène </w:t>
-      </w:r>
-      <w:r>
-        <w:t>et la</w:t>
-      </w:r>
-      <w:r>
-        <w:t xml:space="preserve"> form</w:t>
-      </w:r>
-      <w:r>
-        <w:t>ation</w:t>
-      </w:r>
-      <w:r>
-        <w:t xml:space="preserve"> </w:t>
-      </w:r>
-      <w:r>
-        <w:t>d’</w:t>
-      </w:r>
-      <w:r>
-        <w:t>un pont ionisé.</w:t>
+        <w:t>L’attaque de la liaison se fait par polarisation de l’halogène et la formation d’un pont ionisé.</w:t>
       </w:r>
     </w:p>
     <w:p>
@@ -5093,7 +3856,7 @@
         </w:rPr>
         <w:lastRenderedPageBreak/>
         <w:drawing>
-          <wp:inline distT="0" distB="0" distL="0" distR="0" wp14:anchorId="5FDC0BC4" wp14:editId="17BC3772">
+          <wp:inline distT="0" distB="0" distL="0" distR="0">
             <wp:extent cx="3848431" cy="1526780"/>
             <wp:effectExtent l="0" t="0" r="0" b="0"/>
             <wp:docPr id="3" name="Image 3"/>
@@ -5168,13 +3931,7 @@
     </w:p>
     <w:p>
       <w:r>
-        <w:t xml:space="preserve">Hydrohalogénation </w:t>
-      </w:r>
-      <w:r>
-        <w:t xml:space="preserve">et </w:t>
-      </w:r>
-      <w:r>
-        <w:t>hydratation (ajout d’une molécule d’eau)</w:t>
+        <w:t>Hydrohalogénation et hydratation (ajout d’une molécule d’eau)</w:t>
       </w:r>
     </w:p>
     <w:p>
@@ -5212,7 +3969,7 @@
           <w:noProof/>
         </w:rPr>
         <w:drawing>
-          <wp:inline distT="0" distB="0" distL="0" distR="0" wp14:anchorId="5F7BB7B3" wp14:editId="28433BE0">
+          <wp:inline distT="0" distB="0" distL="0" distR="0">
             <wp:extent cx="3769084" cy="1190102"/>
             <wp:effectExtent l="0" t="0" r="3175" b="0"/>
             <wp:docPr id="1" name="Image 1"/>
@@ -5415,11 +4172,9 @@
             <w:pPr>
               <w:cnfStyle w:val="000000000000" w:firstRow="0" w:lastRow="0" w:firstColumn="0" w:lastColumn="0" w:oddVBand="0" w:evenVBand="0" w:oddHBand="0" w:evenHBand="0" w:firstRowFirstColumn="0" w:firstRowLastColumn="0" w:lastRowFirstColumn="0" w:lastRowLastColumn="0"/>
             </w:pPr>
-            <w:proofErr w:type="gramStart"/>
             <w:r>
               <w:t>x</w:t>
             </w:r>
-            <w:proofErr w:type="gramEnd"/>
           </w:p>
         </w:tc>
         <w:tc>
@@ -5463,13 +4218,7 @@
               <w:rPr>
                 <w:vertAlign w:val="superscript"/>
               </w:rPr>
-              <w:t>2</w:t>
-            </w:r>
-            <w:r>
-              <w:rPr>
-                <w:vertAlign w:val="superscript"/>
-              </w:rPr>
-              <w:t>+</w:t>
+              <w:t>2+</w:t>
             </w:r>
             <w:r>
               <w:t>)</w:t>
@@ -5493,43 +4242,7 @@
     </w:tbl>
     <w:p>
       <w:r>
-        <w:t>Dans le cadre de réaction</w:t>
-      </w:r>
-      <w:r>
-        <w:t>s</w:t>
-      </w:r>
-      <w:r>
-        <w:t xml:space="preserve"> d’alcyne</w:t>
-      </w:r>
-      <w:r>
-        <w:t>s</w:t>
-      </w:r>
-      <w:r>
-        <w:t xml:space="preserve"> en alcène</w:t>
-      </w:r>
-      <w:r>
-        <w:t>s</w:t>
-      </w:r>
-      <w:r>
-        <w:t xml:space="preserve"> on obtient généralement</w:t>
-      </w:r>
-      <w:r>
-        <w:t xml:space="preserve"> par t</w:t>
-      </w:r>
-      <w:r>
-        <w:t>automérie</w:t>
-      </w:r>
-      <w:r>
-        <w:t xml:space="preserve">, le </w:t>
-      </w:r>
-      <w:r>
-        <w:t>déplace</w:t>
-      </w:r>
-      <w:r>
-        <w:t>ment</w:t>
-      </w:r>
-      <w:r>
-        <w:t xml:space="preserve"> la double liaison C=C sur l’oxygène via un transfert d’un proton.</w:t>
+        <w:t>Dans le cadre de réactions d’alcynes en alcènes on obtient généralement par tautomérie, le déplacement la double liaison C=C sur l’oxygène via un transfert d’un proton.</w:t>
       </w:r>
     </w:p>
     <w:p>
@@ -5558,16 +4271,7 @@
     </w:p>
     <w:p>
       <w:r>
-        <w:t>L’hydrogénation est une addition de deux hydrogènes à la place d’</w:t>
-      </w:r>
-      <w:r>
-        <w:t>une double ou d’une triple liaison C=</w:t>
-      </w:r>
-      <w:r>
-        <w:t>C</w:t>
-      </w:r>
-      <w:r>
-        <w:t>. Ce mécanisme se déroule</w:t>
+        <w:t>L’hydrogénation est une addition de deux hydrogènes à la place d’une double ou d’une triple liaison C=C. Ce mécanisme se déroule</w:t>
       </w:r>
     </w:p>
     <w:tbl>
@@ -5587,13 +4291,7 @@
           </w:tcPr>
           <w:p>
             <w:r>
-              <w:t xml:space="preserve">En </w:t>
-            </w:r>
-            <w:r>
-              <w:t>une</w:t>
-            </w:r>
-            <w:r>
-              <w:t xml:space="preserve"> étape</w:t>
+              <w:t>En une étape</w:t>
             </w:r>
           </w:p>
         </w:tc>
@@ -5655,30 +4353,7 @@
     </w:tbl>
     <w:p>
       <w:r>
-        <w:t xml:space="preserve">L’attaque par le dihydrogène </w:t>
-      </w:r>
-      <w:r>
-        <w:t xml:space="preserve">se </w:t>
-      </w:r>
-      <w:r>
-        <w:t xml:space="preserve">fait du même côté. On parle </w:t>
-      </w:r>
-      <w:r>
-        <w:t xml:space="preserve">de </w:t>
-      </w:r>
-      <w:proofErr w:type="spellStart"/>
-      <w:r>
-        <w:t>syn</w:t>
-      </w:r>
-      <w:proofErr w:type="spellEnd"/>
-      <w:r>
-        <w:t xml:space="preserve">-addition c’est-à-dire d’une </w:t>
-      </w:r>
-      <w:r>
-        <w:t>addition polarisé</w:t>
-      </w:r>
-      <w:r>
-        <w:t>e.</w:t>
+        <w:t>L’attaque par le dihydrogène se fait du même côté. On parle de syn-addition c’est-à-dire d’une addition polarisée.</w:t>
       </w:r>
       <w:r>
         <w:rPr>
@@ -5691,7 +4366,7 @@
           <w:noProof/>
         </w:rPr>
         <w:drawing>
-          <wp:inline distT="0" distB="0" distL="0" distR="0" wp14:anchorId="0F73AF98" wp14:editId="64241257">
+          <wp:inline distT="0" distB="0" distL="0" distR="0">
             <wp:extent cx="4659630" cy="612140"/>
             <wp:effectExtent l="0" t="0" r="7620" b="0"/>
             <wp:docPr id="2" name="Image 2"/>
@@ -5745,10 +4420,7 @@
         <w:pStyle w:val="Titre3"/>
       </w:pPr>
       <w:r>
-        <w:t xml:space="preserve">Les types de </w:t>
-      </w:r>
-      <w:r>
-        <w:t>catalyseurs</w:t>
+        <w:t>Les types de catalyseurs</w:t>
       </w:r>
     </w:p>
     <w:p>
@@ -5885,13 +4557,7 @@
               <w:cnfStyle w:val="000000000000" w:firstRow="0" w:lastRow="0" w:firstColumn="0" w:lastColumn="0" w:oddVBand="0" w:evenVBand="0" w:oddHBand="0" w:evenHBand="0" w:firstRowFirstColumn="0" w:firstRowLastColumn="0" w:lastRowFirstColumn="0" w:lastRowLastColumn="0"/>
             </w:pPr>
             <w:r>
-              <w:t>P</w:t>
-            </w:r>
-            <w:r>
-              <w:t xml:space="preserve">alladium sur charbon </w:t>
-            </w:r>
-            <w:r>
-              <w:t>(Pd/C)</w:t>
+              <w:t>Palladium sur charbon (Pd/C)</w:t>
             </w:r>
           </w:p>
           <w:p>
@@ -5899,15 +4565,7 @@
               <w:cnfStyle w:val="000000000000" w:firstRow="0" w:lastRow="0" w:firstColumn="0" w:lastColumn="0" w:oddVBand="0" w:evenVBand="0" w:oddHBand="0" w:evenHBand="0" w:firstRowFirstColumn="0" w:firstRowLastColumn="0" w:lastRowFirstColumn="0" w:lastRowLastColumn="0"/>
             </w:pPr>
             <w:r>
-              <w:t xml:space="preserve">Nickel de </w:t>
-            </w:r>
-            <w:proofErr w:type="spellStart"/>
-            <w:r>
-              <w:t>Raney</w:t>
-            </w:r>
-            <w:proofErr w:type="spellEnd"/>
-            <w:r>
-              <w:t xml:space="preserve"> (Ni)</w:t>
+              <w:t>Nickel de Raney (Ni)</w:t>
             </w:r>
           </w:p>
           <w:p>
@@ -5928,15 +4586,7 @@
               <w:cnfStyle w:val="000000000000" w:firstRow="0" w:lastRow="0" w:firstColumn="0" w:lastColumn="0" w:oddVBand="0" w:evenVBand="0" w:oddHBand="0" w:evenHBand="0" w:firstRowFirstColumn="0" w:firstRowLastColumn="0" w:lastRowFirstColumn="0" w:lastRowLastColumn="0"/>
             </w:pPr>
             <w:r>
-              <w:t xml:space="preserve">Pd </w:t>
-            </w:r>
-            <w:proofErr w:type="spellStart"/>
-            <w:r>
-              <w:t>Lindlar</w:t>
-            </w:r>
-            <w:proofErr w:type="spellEnd"/>
-            <w:r>
-              <w:t xml:space="preserve"> </w:t>
+              <w:t xml:space="preserve">Pd Lindlar </w:t>
             </w:r>
           </w:p>
         </w:tc>
@@ -5963,22 +4613,7 @@
     </w:p>
     <w:p>
       <w:r>
-        <w:t xml:space="preserve">La réactivité des </w:t>
-      </w:r>
-      <w:r>
-        <w:t>liaisons</w:t>
-      </w:r>
-      <w:r>
-        <w:t xml:space="preserve"> doubles dépend de leur </w:t>
-      </w:r>
-      <w:r>
-        <w:t xml:space="preserve">accessibilité. </w:t>
-      </w:r>
-      <w:r>
-        <w:t xml:space="preserve">Les doubles liaisons les moins accessibles comme celles situées dans des cycles sont plus </w:t>
-      </w:r>
-      <w:r>
-        <w:t>Pour pouvoir les faire réagir il faut augmenter la pression.</w:t>
+        <w:t>La réactivité des liaisons doubles dépend de leur accessibilité. Les doubles liaisons les moins accessibles comme celles situées dans des cycles sont plus Pour pouvoir les faire réagir il faut augmenter la pression.</w:t>
       </w:r>
     </w:p>
     <w:p>
@@ -5989,39 +4624,12 @@
         <w:t>Rmq :</w:t>
       </w:r>
       <w:r>
-        <w:t xml:space="preserve"> la réaction est donc chimio sélective</w:t>
-      </w:r>
-      <w:r>
-        <w:t xml:space="preserve"> car plus l’alcène est difficile d’</w:t>
-      </w:r>
-      <w:r>
-        <w:t xml:space="preserve">accès, </w:t>
-      </w:r>
-      <w:r>
-        <w:t xml:space="preserve">plus il </w:t>
-      </w:r>
-      <w:r>
-        <w:t>faudra</w:t>
-      </w:r>
-      <w:r>
-        <w:t xml:space="preserve"> augmenter la pression pour hydrogéner la liaison.</w:t>
-      </w:r>
-    </w:p>
-    <w:p>
-      <w:r>
-        <w:t xml:space="preserve">Tableau </w:t>
-      </w:r>
-      <w:r>
-        <w:t xml:space="preserve">de la </w:t>
-      </w:r>
-      <w:r>
-        <w:t>pression nécessaire pour en fonction du nombre de substitu</w:t>
-      </w:r>
-      <w:r>
-        <w:t>ants</w:t>
-      </w:r>
-      <w:r>
-        <w:t xml:space="preserve"> sur les deux carbones pour réduire un alcène :</w:t>
+        <w:t xml:space="preserve"> la réaction est donc chimio sélective car plus l’alcène est difficile d’accès, plus il faudra augmenter la pression pour hydrogéner la liaison.</w:t>
+      </w:r>
+    </w:p>
+    <w:p>
+      <w:r>
+        <w:t>Tableau de la pression nécessaire pour en fonction du nombre de substituants sur les deux carbones pour réduire un alcène :</w:t>
       </w:r>
     </w:p>
     <w:tbl>
@@ -6173,24 +4781,12 @@
         <w:pStyle w:val="Titre2"/>
       </w:pPr>
       <w:r>
-        <w:t>Oxydation</w:t>
-      </w:r>
-      <w:r>
-        <w:t xml:space="preserve"> </w:t>
-      </w:r>
-    </w:p>
-    <w:p>
-      <w:r>
-        <w:t xml:space="preserve">Condition : présence d’un </w:t>
-      </w:r>
-      <w:r>
-        <w:t>peracide</w:t>
-      </w:r>
-      <w:r>
-        <w:t xml:space="preserve"> (R-C</w:t>
-      </w:r>
-      <w:r>
-        <w:t>O</w:t>
+        <w:t xml:space="preserve">Oxydation </w:t>
+      </w:r>
+    </w:p>
+    <w:p>
+      <w:r>
+        <w:t>Condition : présence d’un peracide (R-CO</w:t>
       </w:r>
       <w:r>
         <w:rPr>
@@ -6199,25 +4795,14 @@
         <w:t>3</w:t>
       </w:r>
       <w:r>
-        <w:t>H</w:t>
-      </w:r>
-      <w:r>
-        <w:t>).</w:t>
-      </w:r>
-      <w:r>
-        <w:t xml:space="preserve"> Exemple : </w:t>
-      </w:r>
-      <w:proofErr w:type="spellStart"/>
-      <w:r>
-        <w:t>mCPB</w:t>
-      </w:r>
-      <w:proofErr w:type="spellEnd"/>
+        <w:t>H). Exemple : mCPB</w:t>
+      </w:r>
       <w:r>
         <w:rPr>
           <w:noProof/>
         </w:rPr>
         <w:drawing>
-          <wp:inline distT="0" distB="0" distL="0" distR="0" wp14:anchorId="7931B3DE" wp14:editId="38939E18">
+          <wp:inline distT="0" distB="0" distL="0" distR="0">
             <wp:extent cx="2721836" cy="2628900"/>
             <wp:effectExtent l="0" t="0" r="2540" b="0"/>
             <wp:docPr id="9" name="Image 9"/>
@@ -6276,10 +4861,7 @@
     </w:p>
     <w:p>
       <w:r>
-        <w:t>L’oxydati</w:t>
-      </w:r>
-      <w:r>
-        <w:t>on est un type de réaction qui traduit le transfert d’électrons entre un deux molécules. La molécule ou l’atome qui donne les électrons est appelé réducteur et l’autre oxydant.</w:t>
+        <w:t>L’oxydation est un type de réaction qui traduit le transfert d’électrons entre deux molécules. La molécule ou l’atome qui donne les électrons est appelé réducteur et celle qui les recoit oxydant.</w:t>
       </w:r>
     </w:p>
     <w:p>
@@ -6292,25 +4874,10 @@
         <w:rPr>
           <w:u w:val="single"/>
         </w:rPr>
-        <w:t>E</w:t>
-      </w:r>
-      <w:r>
-        <w:rPr>
-          <w:u w:val="single"/>
-        </w:rPr>
-        <w:t>xemple</w:t>
-      </w:r>
-      <w:r>
-        <w:rPr>
-          <w:u w:val="single"/>
-        </w:rPr>
-        <w:t> :</w:t>
-      </w:r>
-      <w:r>
-        <w:t xml:space="preserve"> </w:t>
-      </w:r>
-      <w:r>
-        <w:t>l’oxydation de la molécule en utilisant le réducteur MnO</w:t>
+        <w:t>Exemple :</w:t>
+      </w:r>
+      <w:r>
+        <w:t xml:space="preserve"> l’oxydation de la molécule en utilisant le réducteur MnO</w:t>
       </w:r>
       <w:r>
         <w:rPr>
@@ -6334,7 +4901,7 @@
           <w:noProof/>
         </w:rPr>
         <w:drawing>
-          <wp:inline distT="0" distB="0" distL="0" distR="0" wp14:anchorId="01731C11" wp14:editId="4ADEAE83">
+          <wp:inline distT="0" distB="0" distL="0" distR="0">
             <wp:extent cx="4648200" cy="2228850"/>
             <wp:effectExtent l="0" t="0" r="0" b="0"/>
             <wp:docPr id="14" name="Image 14"/>
@@ -6458,7 +5025,7 @@
                 <w:noProof/>
               </w:rPr>
               <w:drawing>
-                <wp:inline distT="0" distB="0" distL="0" distR="0" wp14:anchorId="6A75243A" wp14:editId="2AFBAB33">
+                <wp:inline distT="0" distB="0" distL="0" distR="0">
                   <wp:extent cx="2654490" cy="338140"/>
                   <wp:effectExtent l="0" t="0" r="0" b="5080"/>
                   <wp:docPr id="11" name="Image 11"/>
@@ -6540,7 +5107,7 @@
                 <w:noProof/>
               </w:rPr>
               <w:drawing>
-                <wp:inline distT="0" distB="0" distL="0" distR="0" wp14:anchorId="13E39893" wp14:editId="1D60F919">
+                <wp:inline distT="0" distB="0" distL="0" distR="0">
                   <wp:extent cx="1849230" cy="346668"/>
                   <wp:effectExtent l="0" t="0" r="0" b="0"/>
                   <wp:docPr id="10" name="Image 10"/>
@@ -6637,13 +5204,7 @@
         </w:rPr>
       </w:pPr>
       <w:r>
-        <w:t xml:space="preserve">Exemple </w:t>
-      </w:r>
-      <w:r>
-        <w:t>de réducteurs</w:t>
-      </w:r>
-      <w:r>
-        <w:t> : MnO</w:t>
+        <w:t>Exemple de réducteurs : MnO</w:t>
       </w:r>
       <w:r>
         <w:rPr>
@@ -6664,21 +5225,12 @@
       </w:pPr>
       <w:r>
         <w:lastRenderedPageBreak/>
-        <w:t xml:space="preserve">Di-hydroxylation des alcènes </w:t>
-      </w:r>
-      <w:r>
-        <w:t xml:space="preserve">pour la </w:t>
-      </w:r>
-      <w:r>
-        <w:t>formation de diol</w:t>
-      </w:r>
-    </w:p>
-    <w:p>
-      <w:r>
-        <w:t>La di-hydroxylation est l’ajout de deux groupements alcools.</w:t>
-      </w:r>
-      <w:r>
-        <w:t xml:space="preserve"> Pour la réaliser on a besoin d’eau et d’un réducteur comme : </w:t>
+        <w:t>Di-hydroxylation des alcènes pour la formation de diol</w:t>
+      </w:r>
+    </w:p>
+    <w:p>
+      <w:r>
+        <w:t xml:space="preserve">La di-hydroxylation est l’ajout de deux groupements alcools. Pour la réaliser on a besoin d’eau et d’un réducteur comme : </w:t>
       </w:r>
     </w:p>
     <w:tbl>
@@ -6726,32 +5278,7 @@
               <w:t>4</w:t>
             </w:r>
             <w:r>
-              <w:t xml:space="preserve"> (</w:t>
-            </w:r>
-            <w:r>
-              <w:t>tétroxyde</w:t>
-            </w:r>
-            <w:r>
-              <w:t xml:space="preserve"> d’</w:t>
-            </w:r>
-            <w:proofErr w:type="spellStart"/>
-            <w:r>
-              <w:t>osium</w:t>
-            </w:r>
-            <w:proofErr w:type="spellEnd"/>
-            <w:r>
-              <w:t xml:space="preserve">) </w:t>
-            </w:r>
-            <w:r>
-              <w:t>en conditions réductrices (Zn/</w:t>
-            </w:r>
-            <w:proofErr w:type="spellStart"/>
-            <w:r>
-              <w:t>HCl</w:t>
-            </w:r>
-            <w:proofErr w:type="spellEnd"/>
-            <w:r>
-              <w:t>)</w:t>
+              <w:t xml:space="preserve"> (tétroxyde d’osium) en conditions réductrices (Zn/HCl)</w:t>
             </w:r>
           </w:p>
         </w:tc>
@@ -6772,13 +5299,8 @@
       </w:r>
     </w:p>
     <w:p>
-      <w:proofErr w:type="spellStart"/>
-      <w:r>
-        <w:t>Syn</w:t>
-      </w:r>
-      <w:proofErr w:type="spellEnd"/>
-      <w:r>
-        <w:t>-hydroxylation</w:t>
+      <w:r>
+        <w:t>Syn-hydroxylation</w:t>
       </w:r>
     </w:p>
     <w:p>
@@ -6843,10 +5365,7 @@
         </w:rPr>
       </w:pPr>
       <w:r>
-        <w:t xml:space="preserve">Lorsque le </w:t>
-      </w:r>
-      <w:r>
-        <w:t>KMnO</w:t>
+        <w:t>Lorsque le KMnO</w:t>
       </w:r>
       <w:r>
         <w:rPr>
@@ -6855,10 +5374,7 @@
         <w:t xml:space="preserve">4 </w:t>
       </w:r>
       <w:r>
-        <w:t>est</w:t>
-      </w:r>
-      <w:r>
-        <w:t xml:space="preserve"> en milieu acide (ex : H</w:t>
+        <w:t>est en milieu acide (ex : H</w:t>
       </w:r>
       <w:r>
         <w:rPr>
@@ -6876,25 +5392,7 @@
         <w:t>4</w:t>
       </w:r>
       <w:r>
-        <w:t>)</w:t>
-      </w:r>
-      <w:r>
-        <w:t xml:space="preserve">, il se produit une </w:t>
-      </w:r>
-      <w:r>
-        <w:t>suroxydation</w:t>
-      </w:r>
-      <w:r>
-        <w:t> :</w:t>
-      </w:r>
-      <w:r>
-        <w:t xml:space="preserve"> </w:t>
-      </w:r>
-      <w:r>
-        <w:t>l</w:t>
-      </w:r>
-      <w:r>
-        <w:t>es groupements OH deviennent des 0= et les hydrogènes sont substitués par des groupement alcools.</w:t>
+        <w:t>), il se produit une suroxydation : les groupements OH deviennent des 0= et les hydrogènes sont substitués par des groupement alcools.</w:t>
       </w:r>
     </w:p>
     <w:p>
@@ -6919,10 +5417,7 @@
         <w:t>4</w:t>
       </w:r>
       <w:r>
-        <w:t xml:space="preserve"> en présence de </w:t>
-      </w:r>
-      <w:r>
-        <w:t>NaIO</w:t>
+        <w:t xml:space="preserve"> en présence de NaIO</w:t>
       </w:r>
       <w:r>
         <w:rPr>
@@ -6933,10 +5428,7 @@
     </w:p>
     <w:p>
       <w:r>
-        <w:t>O</w:t>
-      </w:r>
-      <w:r>
-        <w:t>n obtient soit des cétones soit des aldéhydes.</w:t>
+        <w:t>On obtient soit des cétones soit des aldéhydes.</w:t>
       </w:r>
     </w:p>
     <w:p>
@@ -6965,10 +5457,7 @@
         </w:numPr>
       </w:pPr>
       <w:r>
-        <w:t xml:space="preserve">La formation d’un cycle </w:t>
-      </w:r>
-      <w:r>
-        <w:t>O-O-O</w:t>
+        <w:t>La formation d’un cycle O-O-O</w:t>
       </w:r>
     </w:p>
     <w:p>
@@ -6980,27 +5469,7 @@
         </w:numPr>
       </w:pPr>
       <w:r>
-        <w:t>C</w:t>
-      </w:r>
-      <w:r>
-        <w:t xml:space="preserve">oupure </w:t>
-      </w:r>
-      <w:r>
-        <w:t>en</w:t>
-      </w:r>
-      <w:r>
-        <w:t xml:space="preserve"> utilisant un réducteur comme</w:t>
-      </w:r>
-      <w:r>
-        <w:t xml:space="preserve"> Zn/</w:t>
-      </w:r>
-      <w:proofErr w:type="spellStart"/>
-      <w:r>
-        <w:t>HCl</w:t>
-      </w:r>
-      <w:proofErr w:type="spellEnd"/>
-      <w:r>
-        <w:t xml:space="preserve"> ou Me</w:t>
+        <w:t>Coupure en utilisant un réducteur comme Zn/HCl ou Me</w:t>
       </w:r>
       <w:r>
         <w:rPr>
@@ -7009,31 +5478,7 @@
         <w:t>2</w:t>
       </w:r>
       <w:r>
-        <w:t xml:space="preserve">S </w:t>
-      </w:r>
-      <w:r>
-        <w:t>pour obtenir des</w:t>
-      </w:r>
-      <w:r>
-        <w:t xml:space="preserve"> aldéhyde</w:t>
-      </w:r>
-      <w:r>
-        <w:t>s</w:t>
-      </w:r>
-      <w:r>
-        <w:t xml:space="preserve"> et </w:t>
-      </w:r>
-      <w:r>
-        <w:t xml:space="preserve">des </w:t>
-      </w:r>
-      <w:r>
-        <w:t>cétone</w:t>
-      </w:r>
-      <w:r>
-        <w:t>s</w:t>
-      </w:r>
-      <w:r>
-        <w:t>.</w:t>
+        <w:t>S pour obtenir des aldéhydes et des cétones.</w:t>
       </w:r>
     </w:p>
     <w:p>
@@ -7041,10 +5486,7 @@
         <w:pStyle w:val="Titre1"/>
       </w:pPr>
       <w:r>
-        <w:t>Aldéhyde et céton</w:t>
-      </w:r>
-      <w:r>
-        <w:t>e</w:t>
+        <w:t>Aldéhyde et cétone</w:t>
       </w:r>
     </w:p>
     <w:tbl>
@@ -7098,11 +5540,9 @@
             <w:tcW w:w="1635" w:type="dxa"/>
           </w:tcPr>
           <w:p>
-            <w:proofErr w:type="gramStart"/>
             <w:r>
               <w:t>pKa</w:t>
             </w:r>
-            <w:proofErr w:type="gramEnd"/>
           </w:p>
         </w:tc>
       </w:tr>
@@ -7123,15 +5563,7 @@
           </w:tcPr>
           <w:p>
             <w:r>
-              <w:t>-</w:t>
-            </w:r>
-            <w:proofErr w:type="spellStart"/>
-            <w:r>
-              <w:t>formyl</w:t>
-            </w:r>
-            <w:proofErr w:type="spellEnd"/>
-            <w:r>
-              <w:t>-</w:t>
+              <w:t>-formyl-</w:t>
             </w:r>
           </w:p>
         </w:tc>
@@ -7209,16 +5641,7 @@
     </w:p>
     <w:p>
       <w:r>
-        <w:t xml:space="preserve">On utilise du </w:t>
-      </w:r>
-      <w:r>
-        <w:t xml:space="preserve">Nickel ou platine pour réaliser </w:t>
-      </w:r>
-      <w:r>
-        <w:t>hydrogéner</w:t>
-      </w:r>
-      <w:r>
-        <w:t xml:space="preserve"> un O.</w:t>
+        <w:t>On utilise du Nickel ou platine pour réaliser hydrogéner un O.</w:t>
       </w:r>
     </w:p>
     <w:p>
@@ -7226,21 +5649,12 @@
         <w:pStyle w:val="Titre2"/>
       </w:pPr>
       <w:r>
-        <w:t>Addition</w:t>
-      </w:r>
-      <w:r>
-        <w:t xml:space="preserve"> C=O</w:t>
-      </w:r>
-    </w:p>
-    <w:p>
-      <w:r>
-        <w:t xml:space="preserve">Sous pression d’hydrogènes, les réducteurs </w:t>
-      </w:r>
-      <w:r>
-        <w:t>suivants</w:t>
-      </w:r>
-      <w:r>
-        <w:t xml:space="preserve"> permettent de réduire les doubles liaisons</w:t>
+        <w:t>Addition C=O</w:t>
+      </w:r>
+    </w:p>
+    <w:p>
+      <w:r>
+        <w:t>Sous pression d’hydrogènes, les réducteurs suivants permettent de réduire les doubles liaisons</w:t>
       </w:r>
     </w:p>
     <w:tbl>
@@ -7385,13 +5799,7 @@
               <w:rPr>
                 <w:vertAlign w:val="superscript"/>
               </w:rPr>
-              <w:t>-</w:t>
-            </w:r>
-            <w:r>
-              <w:rPr>
-                <w:vertAlign w:val="superscript"/>
-              </w:rPr>
-              <w:t xml:space="preserve"> </w:t>
+              <w:t xml:space="preserve">- </w:t>
             </w:r>
             <w:r>
               <w:t>NaBH</w:t>
@@ -7439,10 +5847,7 @@
     </w:p>
     <w:p>
       <w:r>
-        <w:t xml:space="preserve">Les réactifs de Grignard sont un type de réducteur très </w:t>
-      </w:r>
-      <w:r>
-        <w:t>utilisé.</w:t>
+        <w:t>Les réactifs de Grignard sont un type de réducteur très utilisé.</w:t>
       </w:r>
     </w:p>
     <w:p>
@@ -7451,7 +5856,7 @@
           <w:noProof/>
         </w:rPr>
         <w:drawing>
-          <wp:inline distT="0" distB="0" distL="0" distR="0" wp14:anchorId="494B12E5" wp14:editId="6020C5E3">
+          <wp:inline distT="0" distB="0" distL="0" distR="0">
             <wp:extent cx="4146698" cy="1051092"/>
             <wp:effectExtent l="0" t="0" r="6350" b="0"/>
             <wp:docPr id="6" name="Image 6"/>
@@ -10660,7 +9065,6 @@
   <w:style w:type="paragraph" w:default="1" w:styleId="Normal">
     <w:name w:val="Normal"/>
     <w:qFormat/>
-    <w:rsid w:val="008A534A"/>
     <w:rPr>
       <w:rFonts w:ascii="Open Sans Light" w:hAnsi="Open Sans Light"/>
     </w:rPr>
@@ -10673,7 +9077,6 @@
     <w:link w:val="Titre1Car"/>
     <w:uiPriority w:val="9"/>
     <w:qFormat/>
-    <w:rsid w:val="003A3146"/>
     <w:pPr>
       <w:keepNext/>
       <w:keepLines/>
@@ -10700,7 +9103,6 @@
     <w:uiPriority w:val="9"/>
     <w:unhideWhenUsed/>
     <w:qFormat/>
-    <w:rsid w:val="003A3146"/>
     <w:pPr>
       <w:pBdr>
         <w:top w:val="none" w:sz="0" w:space="0" w:color="auto"/>
@@ -10720,7 +9122,6 @@
     <w:uiPriority w:val="9"/>
     <w:unhideWhenUsed/>
     <w:qFormat/>
-    <w:rsid w:val="003A3146"/>
     <w:pPr>
       <w:keepNext/>
       <w:keepLines/>
@@ -10767,7 +9168,6 @@
     <w:basedOn w:val="Policepardfaut"/>
     <w:uiPriority w:val="99"/>
     <w:semiHidden/>
-    <w:rsid w:val="000A37A2"/>
     <w:rPr>
       <w:color w:val="808080"/>
     </w:rPr>
@@ -10777,7 +9177,6 @@
     <w:basedOn w:val="Normal"/>
     <w:uiPriority w:val="34"/>
     <w:qFormat/>
-    <w:rsid w:val="003A3146"/>
     <w:pPr>
       <w:ind w:left="720"/>
       <w:contextualSpacing/>
@@ -10789,7 +9188,6 @@
     <w:basedOn w:val="Policepardfaut"/>
     <w:link w:val="Titre1"/>
     <w:uiPriority w:val="9"/>
-    <w:rsid w:val="003A3146"/>
     <w:rPr>
       <w:rFonts w:ascii="Open Sans" w:eastAsiaTheme="majorEastAsia" w:hAnsi="Open Sans" w:cstheme="majorBidi"/>
       <w:b/>
@@ -10801,7 +9199,6 @@
     <w:name w:val="Table Grid"/>
     <w:basedOn w:val="TableauNormal"/>
     <w:uiPriority w:val="39"/>
-    <w:rsid w:val="00067B8E"/>
     <w:pPr>
       <w:spacing w:after="0" w:line="240" w:lineRule="auto"/>
     </w:pPr>
@@ -10820,7 +9217,6 @@
     <w:name w:val="List Table 1 Light"/>
     <w:basedOn w:val="TableauNormal"/>
     <w:uiPriority w:val="46"/>
-    <w:rsid w:val="00A96A87"/>
     <w:pPr>
       <w:spacing w:after="0" w:line="240" w:lineRule="auto"/>
     </w:pPr>
@@ -10881,7 +9277,6 @@
     <w:name w:val="List Table 1 Light Accent 1"/>
     <w:basedOn w:val="TableauNormal"/>
     <w:uiPriority w:val="46"/>
-    <w:rsid w:val="00A96A87"/>
     <w:pPr>
       <w:spacing w:after="0" w:line="240" w:lineRule="auto"/>
     </w:pPr>
@@ -10942,7 +9337,6 @@
     <w:name w:val="No Spacing"/>
     <w:uiPriority w:val="1"/>
     <w:qFormat/>
-    <w:rsid w:val="003A3146"/>
     <w:pPr>
       <w:spacing w:after="0" w:line="240" w:lineRule="auto"/>
     </w:pPr>
@@ -10953,7 +9347,6 @@
     <w:basedOn w:val="Policepardfaut"/>
     <w:link w:val="Titre2"/>
     <w:uiPriority w:val="9"/>
-    <w:rsid w:val="003A3146"/>
     <w:rPr>
       <w:rFonts w:ascii="Open Sans" w:eastAsiaTheme="majorEastAsia" w:hAnsi="Open Sans" w:cstheme="majorBidi"/>
       <w:b/>
@@ -10965,7 +9358,6 @@
     <w:name w:val="graphique"/>
     <w:basedOn w:val="Normal"/>
     <w:link w:val="graphiqueCar"/>
-    <w:rsid w:val="00E61728"/>
     <w:pPr>
       <w:spacing w:after="0" w:line="240" w:lineRule="auto"/>
     </w:pPr>
@@ -10974,14 +9366,12 @@
     <w:name w:val="graphique Car"/>
     <w:basedOn w:val="Policepardfaut"/>
     <w:link w:val="graphique"/>
-    <w:rsid w:val="00E61728"/>
   </w:style>
   <w:style w:type="character" w:customStyle="1" w:styleId="Titre3Car">
     <w:name w:val="Titre 3 Car"/>
     <w:basedOn w:val="Policepardfaut"/>
     <w:link w:val="Titre3"/>
     <w:uiPriority w:val="9"/>
-    <w:rsid w:val="003A3146"/>
     <w:rPr>
       <w:rFonts w:ascii="Open Sans" w:eastAsiaTheme="majorEastAsia" w:hAnsi="Open Sans" w:cstheme="majorBidi"/>
       <w:color w:val="000000" w:themeColor="text1"/>
@@ -10996,7 +9386,6 @@
     <w:link w:val="En-tteCar"/>
     <w:uiPriority w:val="99"/>
     <w:unhideWhenUsed/>
-    <w:rsid w:val="00990075"/>
     <w:pPr>
       <w:tabs>
         <w:tab w:val="center" w:pos="4536"/>
@@ -11010,7 +9399,6 @@
     <w:basedOn w:val="Policepardfaut"/>
     <w:link w:val="En-tte"/>
     <w:uiPriority w:val="99"/>
-    <w:rsid w:val="00990075"/>
   </w:style>
   <w:style w:type="paragraph" w:styleId="Pieddepage">
     <w:name w:val="footer"/>
@@ -11018,7 +9406,6 @@
     <w:link w:val="PieddepageCar"/>
     <w:uiPriority w:val="99"/>
     <w:unhideWhenUsed/>
-    <w:rsid w:val="00990075"/>
     <w:pPr>
       <w:tabs>
         <w:tab w:val="center" w:pos="4536"/>
@@ -11032,14 +9419,12 @@
     <w:basedOn w:val="Policepardfaut"/>
     <w:link w:val="Pieddepage"/>
     <w:uiPriority w:val="99"/>
-    <w:rsid w:val="00990075"/>
   </w:style>
   <w:style w:type="character" w:styleId="Accentuation">
     <w:name w:val="Emphasis"/>
     <w:basedOn w:val="Policepardfaut"/>
     <w:uiPriority w:val="20"/>
     <w:qFormat/>
-    <w:rsid w:val="003A3146"/>
     <w:rPr>
       <w:i w:val="0"/>
       <w:iCs/>
@@ -11051,7 +9436,6 @@
     <w:basedOn w:val="Policepardfaut"/>
     <w:uiPriority w:val="21"/>
     <w:qFormat/>
-    <w:rsid w:val="003A3146"/>
     <w:rPr>
       <w:i/>
       <w:iCs/>
@@ -11063,7 +9447,6 @@
     <w:aliases w:val="monTableau"/>
     <w:basedOn w:val="TableauNormal"/>
     <w:uiPriority w:val="40"/>
-    <w:rsid w:val="00B1785D"/>
     <w:pPr>
       <w:spacing w:after="0" w:line="240" w:lineRule="auto"/>
     </w:pPr>
@@ -11092,7 +9475,6 @@
     <w:name w:val="Plain Table 2"/>
     <w:basedOn w:val="TableauNormal"/>
     <w:uiPriority w:val="42"/>
-    <w:rsid w:val="00E61728"/>
     <w:pPr>
       <w:spacing w:after="0" w:line="240" w:lineRule="auto"/>
     </w:pPr>
@@ -11172,7 +9554,6 @@
     <w:name w:val="paragraphe 2 col"/>
     <w:basedOn w:val="Normal"/>
     <w:link w:val="paragraphe2colCar"/>
-    <w:rsid w:val="00E61728"/>
     <w:pPr>
       <w:spacing w:after="0" w:line="240" w:lineRule="auto"/>
       <w:jc w:val="both"/>
@@ -11186,7 +9567,6 @@
     <w:name w:val="paragraphe 2 col Car"/>
     <w:basedOn w:val="Policepardfaut"/>
     <w:link w:val="paragraphe2col"/>
-    <w:rsid w:val="00E61728"/>
     <w:rPr>
       <w:rFonts w:ascii="Microsoft JhengHei" w:hAnsi="Microsoft JhengHei"/>
       <w:sz w:val="20"/>
@@ -11199,7 +9579,6 @@
     <w:link w:val="TitreCar"/>
     <w:uiPriority w:val="10"/>
     <w:qFormat/>
-    <w:rsid w:val="003A3146"/>
     <w:pPr>
       <w:spacing w:after="0" w:line="240" w:lineRule="auto"/>
       <w:contextualSpacing/>
@@ -11217,7 +9596,6 @@
     <w:basedOn w:val="Policepardfaut"/>
     <w:link w:val="Titre"/>
     <w:uiPriority w:val="10"/>
-    <w:rsid w:val="003A3146"/>
     <w:rPr>
       <w:rFonts w:asciiTheme="majorHAnsi" w:eastAsiaTheme="majorEastAsia" w:hAnsiTheme="majorHAnsi" w:cstheme="majorBidi"/>
       <w:spacing w:val="-10"/>
@@ -11231,7 +9609,6 @@
     <w:basedOn w:val="Policepardfaut"/>
     <w:uiPriority w:val="19"/>
     <w:qFormat/>
-    <w:rsid w:val="009B7E9E"/>
     <w:rPr>
       <w:i/>
       <w:iCs/>
@@ -11245,7 +9622,6 @@
     <w:uiPriority w:val="99"/>
     <w:semiHidden/>
     <w:unhideWhenUsed/>
-    <w:rsid w:val="003A3146"/>
     <w:pPr>
       <w:spacing w:after="0" w:line="240" w:lineRule="auto"/>
     </w:pPr>
@@ -11261,7 +9637,6 @@
     <w:link w:val="Textedebulles"/>
     <w:uiPriority w:val="99"/>
     <w:semiHidden/>
-    <w:rsid w:val="003A3146"/>
     <w:rPr>
       <w:rFonts w:ascii="Segoe UI" w:hAnsi="Segoe UI" w:cs="Segoe UI"/>
       <w:sz w:val="18"/>
@@ -11274,7 +9649,6 @@
     <w:uiPriority w:val="99"/>
     <w:semiHidden/>
     <w:unhideWhenUsed/>
-    <w:rsid w:val="004F4302"/>
     <w:rPr>
       <w:sz w:val="16"/>
       <w:szCs w:val="16"/>
@@ -11287,7 +9661,6 @@
     <w:uiPriority w:val="99"/>
     <w:semiHidden/>
     <w:unhideWhenUsed/>
-    <w:rsid w:val="004F4302"/>
     <w:pPr>
       <w:spacing w:line="240" w:lineRule="auto"/>
     </w:pPr>
@@ -11302,7 +9675,6 @@
     <w:link w:val="Commentaire"/>
     <w:uiPriority w:val="99"/>
     <w:semiHidden/>
-    <w:rsid w:val="004F4302"/>
     <w:rPr>
       <w:rFonts w:ascii="Open Sans Light" w:hAnsi="Open Sans Light"/>
       <w:sz w:val="20"/>
@@ -11317,7 +9689,6 @@
     <w:uiPriority w:val="99"/>
     <w:semiHidden/>
     <w:unhideWhenUsed/>
-    <w:rsid w:val="004F4302"/>
     <w:rPr>
       <w:b/>
       <w:bCs/>
@@ -11329,7 +9700,6 @@
     <w:link w:val="Objetducommentaire"/>
     <w:uiPriority w:val="99"/>
     <w:semiHidden/>
-    <w:rsid w:val="004F4302"/>
     <w:rPr>
       <w:rFonts w:ascii="Open Sans Light" w:hAnsi="Open Sans Light"/>
       <w:b/>
@@ -11345,7 +9715,6 @@
     <w:link w:val="CitationintenseCar"/>
     <w:uiPriority w:val="30"/>
     <w:qFormat/>
-    <w:rsid w:val="00B93DE1"/>
     <w:pPr>
       <w:pBdr>
         <w:top w:val="single" w:sz="4" w:space="10" w:color="4472C4" w:themeColor="accent1"/>
@@ -11366,7 +9735,6 @@
     <w:basedOn w:val="Policepardfaut"/>
     <w:link w:val="Citationintense"/>
     <w:uiPriority w:val="30"/>
-    <w:rsid w:val="00B93DE1"/>
     <w:rPr>
       <w:rFonts w:ascii="Open Sans Light" w:hAnsi="Open Sans Light"/>
       <w:i/>
@@ -11378,7 +9746,6 @@
     <w:name w:val="Plain Table 1"/>
     <w:basedOn w:val="TableauNormal"/>
     <w:uiPriority w:val="41"/>
-    <w:rsid w:val="00700D92"/>
     <w:pPr>
       <w:spacing w:after="0" w:line="240" w:lineRule="auto"/>
     </w:pPr>
@@ -11444,7 +9811,6 @@
     <w:link w:val="Sous-titreCar"/>
     <w:uiPriority w:val="11"/>
     <w:qFormat/>
-    <w:rsid w:val="000B54FD"/>
     <w:pPr>
       <w:numPr>
         <w:ilvl w:val="1"/>
@@ -11461,7 +9827,6 @@
     <w:basedOn w:val="Policepardfaut"/>
     <w:link w:val="Sous-titre"/>
     <w:uiPriority w:val="11"/>
-    <w:rsid w:val="000B54FD"/>
     <w:rPr>
       <w:rFonts w:eastAsiaTheme="minorEastAsia"/>
       <w:color w:val="5A5A5A" w:themeColor="text1" w:themeTint="A5"/>
@@ -11473,7 +9838,6 @@
     <w:basedOn w:val="Policepardfaut"/>
     <w:uiPriority w:val="32"/>
     <w:qFormat/>
-    <w:rsid w:val="00AB019D"/>
     <w:rPr>
       <w:b/>
       <w:bCs/>

--- a/L1/S2_CTR_ECUE204_introduction à la réactivité chimique.docx
+++ b/L1/S2_CTR_ECUE204_introduction à la réactivité chimique.docx
@@ -1379,7 +1379,7 @@
     </w:p>
     <w:p>
       <w:r>
-        <w:t>Une réaction chimique c’est la modification de la structure d’une molécule à cause de :</w:t>
+        <w:t>Une réaction chimique est la modification de la structure d’une molécule à cause de :</w:t>
       </w:r>
     </w:p>
     <w:tbl>
@@ -2297,13 +2297,13 @@
         <w:tblLook w:val="0400" w:firstRow="0" w:lastRow="0" w:firstColumn="0" w:lastColumn="0" w:noHBand="0" w:noVBand="1"/>
       </w:tblPr>
       <w:tblGrid>
-        <w:gridCol w:w="3667"/>
-        <w:gridCol w:w="3668"/>
+        <w:gridCol w:w="2547"/>
+        <w:gridCol w:w="4788"/>
       </w:tblGrid>
       <w:tr>
         <w:tc>
           <w:tcPr>
-            <w:tcW w:w="3667" w:type="dxa"/>
+            <w:tcW w:w="2547" w:type="dxa"/>
           </w:tcPr>
           <w:p>
             <w:r>
@@ -2313,7 +2313,7 @@
         </w:tc>
         <w:tc>
           <w:tcPr>
-            <w:tcW w:w="3668" w:type="dxa"/>
+            <w:tcW w:w="4788" w:type="dxa"/>
           </w:tcPr>
           <w:p>
             <w:r>
@@ -2325,7 +2325,7 @@
       <w:tr>
         <w:tc>
           <w:tcPr>
-            <w:tcW w:w="3667" w:type="dxa"/>
+            <w:tcW w:w="2547" w:type="dxa"/>
           </w:tcPr>
           <w:p>
             <w:r>
@@ -2335,7 +2335,7 @@
         </w:tc>
         <w:tc>
           <w:tcPr>
-            <w:tcW w:w="3668" w:type="dxa"/>
+            <w:tcW w:w="4788" w:type="dxa"/>
           </w:tcPr>
           <w:p>
             <w:r>
@@ -2347,7 +2347,7 @@
       <w:tr>
         <w:tc>
           <w:tcPr>
-            <w:tcW w:w="3667" w:type="dxa"/>
+            <w:tcW w:w="2547" w:type="dxa"/>
           </w:tcPr>
           <w:p>
             <w:r>
@@ -2357,7 +2357,7 @@
         </w:tc>
         <w:tc>
           <w:tcPr>
-            <w:tcW w:w="3668" w:type="dxa"/>
+            <w:tcW w:w="4788" w:type="dxa"/>
           </w:tcPr>
           <w:p>
             <w:r>
@@ -2491,6 +2491,88 @@
       </w:r>
     </w:p>
     <w:p>
+      <w:r>
+        <w:rPr>
+          <w:u w:val="single"/>
+        </w:rPr>
+        <w:t>Rmq :</w:t>
+      </w:r>
+      <w:r>
+        <w:t xml:space="preserve"> Dans la notation, le nombre correspond à l’ordre de la réaction c’est-à-dire au nombre de paramètres dans l’équation de la vitesse de réaction. Pour une réaction d’ordre 2 : </w:t>
+      </w:r>
+      <m:oMath>
+        <m:r>
+          <w:rPr>
+            <w:rFonts w:ascii="Cambria Math" w:hAnsi="Cambria Math"/>
+          </w:rPr>
+          <m:t>A+B→C</m:t>
+        </m:r>
+      </m:oMath>
+      <w:r>
+        <w:rPr>
+          <w:rFonts w:eastAsiaTheme="minorEastAsia"/>
+        </w:rPr>
+        <w:t xml:space="preserve"> </w:t>
+      </w:r>
+      <w:r>
+        <w:t xml:space="preserve">on a </w:t>
+      </w:r>
+      <m:oMath>
+        <m:d>
+          <m:dPr>
+            <m:begChr m:val="["/>
+            <m:endChr m:val="]"/>
+            <m:ctrlPr>
+              <w:rPr>
+                <w:rFonts w:ascii="Cambria Math" w:eastAsiaTheme="minorEastAsia" w:hAnsi="Cambria Math"/>
+                <w:i/>
+              </w:rPr>
+            </m:ctrlPr>
+          </m:dPr>
+          <m:e>
+            <m:r>
+              <w:rPr>
+                <w:rFonts w:ascii="Cambria Math" w:eastAsiaTheme="minorEastAsia" w:hAnsi="Cambria Math"/>
+              </w:rPr>
+              <m:t>C</m:t>
+            </m:r>
+          </m:e>
+        </m:d>
+        <m:r>
+          <w:rPr>
+            <w:rFonts w:ascii="Cambria Math" w:eastAsiaTheme="minorEastAsia" w:hAnsi="Cambria Math"/>
+          </w:rPr>
+          <m:t>=k</m:t>
+        </m:r>
+        <m:d>
+          <m:dPr>
+            <m:begChr m:val="["/>
+            <m:endChr m:val="]"/>
+            <m:ctrlPr>
+              <w:rPr>
+                <w:rFonts w:ascii="Cambria Math" w:hAnsi="Cambria Math"/>
+                <w:i/>
+              </w:rPr>
+            </m:ctrlPr>
+          </m:dPr>
+          <m:e>
+            <m:r>
+              <w:rPr>
+                <w:rFonts w:ascii="Cambria Math" w:hAnsi="Cambria Math"/>
+              </w:rPr>
+              <m:t>A</m:t>
+            </m:r>
+          </m:e>
+        </m:d>
+        <m:r>
+          <w:rPr>
+            <w:rFonts w:ascii="Cambria Math" w:hAnsi="Cambria Math"/>
+          </w:rPr>
+          <m:t>[B]</m:t>
+        </m:r>
+      </m:oMath>
+    </w:p>
+    <w:p>
       <w:pPr>
         <w:pStyle w:val="Titre3"/>
       </w:pPr>
@@ -2590,6 +2672,7 @@
         </w:numPr>
       </w:pPr>
       <w:r>
+        <w:lastRenderedPageBreak/>
         <w:t>Le substrat (ou la molécule de la liaison) est substitué (noté I, II, III).</w:t>
       </w:r>
     </w:p>
@@ -2610,7 +2693,6 @@
         <w:rPr>
           <w:rStyle w:val="Accentuation"/>
         </w:rPr>
-        <w:lastRenderedPageBreak/>
         <w:t>Nucléofuge</w:t>
       </w:r>
       <w:r>
@@ -2857,7 +2939,16 @@
         <w:t>2</w:t>
       </w:r>
       <w:r>
-        <w:t>0) ou en le transformant en ester sulfonique (R’SO3R).</w:t>
+        <w:t>0) ou en le transformant en ester sulfonique (R’-SO</w:t>
+      </w:r>
+      <w:r>
+        <w:rPr>
+          <w:vertAlign w:val="subscript"/>
+        </w:rPr>
+        <w:t>3</w:t>
+      </w:r>
+      <w:r>
+        <w:t>-R).</w:t>
       </w:r>
     </w:p>
     <w:p>
@@ -2932,13 +3023,16 @@
           </w:tcPr>
           <w:p>
             <w:r>
-              <w:t>SN2 (</w:t>
-            </w:r>
-            <w:r>
-              <w:t>Nucléophile fort</w:t>
-            </w:r>
-            <w:r>
-              <w:t>)</w:t>
+              <w:t>SN</w:t>
+            </w:r>
+            <w:r>
+              <w:rPr>
+                <w:vertAlign w:val="subscript"/>
+              </w:rPr>
+              <w:t>2</w:t>
+            </w:r>
+            <w:r>
+              <w:t xml:space="preserve"> (Nucléophile fort)</w:t>
             </w:r>
           </w:p>
         </w:tc>
@@ -2948,16 +3042,16 @@
           </w:tcPr>
           <w:p>
             <w:r>
-              <w:t>E2 (</w:t>
-            </w:r>
-            <w:r>
-              <w:t>Base forte</w:t>
-            </w:r>
-            <w:r>
-              <w:t xml:space="preserve"> ex :</w:t>
-            </w:r>
-            <w:r>
-              <w:t xml:space="preserve"> lithium LDA, tBuOK, RO</w:t>
+              <w:t>E</w:t>
+            </w:r>
+            <w:r>
+              <w:rPr>
+                <w:vertAlign w:val="subscript"/>
+              </w:rPr>
+              <w:t>2</w:t>
+            </w:r>
+            <w:r>
+              <w:t xml:space="preserve"> (Base forte ex : lithium LDA, tBuOK, RO</w:t>
             </w:r>
             <w:r>
               <w:rPr>
@@ -2972,13 +3066,7 @@
               <w:rPr>
                 <w:vertAlign w:val="superscript"/>
               </w:rPr>
-              <w:t>-</w:t>
-            </w:r>
-            <w:r>
-              <w:rPr>
-                <w:vertAlign w:val="superscript"/>
-              </w:rPr>
-              <w:t>)</w:t>
+              <w:t>-)</w:t>
             </w:r>
           </w:p>
         </w:tc>
@@ -3006,7 +3094,16 @@
     </w:p>
     <w:p>
       <w:r>
-        <w:t>SN2 le départ du nucléofuge (Cl) est facilité par l’arrivé du nucléophile (CN). Ce mécanisme est dit conjugué.</w:t>
+        <w:t>SN</w:t>
+      </w:r>
+      <w:r>
+        <w:rPr>
+          <w:vertAlign w:val="subscript"/>
+        </w:rPr>
+        <w:t>2</w:t>
+      </w:r>
+      <w:r>
+        <w:t xml:space="preserve"> le départ du nucléofuge (Cl) est facilité par l’arrivé du nucléophile (CN). Ce mécanisme est dit conjugué.</w:t>
       </w:r>
     </w:p>
     <w:p>
@@ -3072,7 +3169,16 @@
         <w:t xml:space="preserve">Exemple 1 : </w:t>
       </w:r>
       <w:r>
-        <w:t xml:space="preserve">SN1 le nucléofuge (Br) est suffisamment électronégatif pour partir avec l’électron du carbone. Le départ est facilité par le nombre de substituants du carbone (3) ce qui provoque l’apparition d’un carbocation. </w:t>
+        <w:t>SN</w:t>
+      </w:r>
+      <w:r>
+        <w:rPr>
+          <w:vertAlign w:val="subscript"/>
+        </w:rPr>
+        <w:t>1</w:t>
+      </w:r>
+      <w:r>
+        <w:t xml:space="preserve"> le nucléofuge (Br) est suffisamment électronégatif pour partir avec l’électron du carbone. Le départ est facilité par le nombre de substituants du carbone (3) ce qui provoque l’apparition d’un carbocation. </w:t>
       </w:r>
     </w:p>
     <w:p>
@@ -3135,10 +3241,20 @@
         <w:rPr>
           <w:u w:val="single"/>
         </w:rPr>
+        <w:lastRenderedPageBreak/>
         <w:t>Exemple 2 :</w:t>
       </w:r>
       <w:r>
-        <w:t xml:space="preserve"> SN2 avec réaction de la molécule sur elle-même. Elle a lieu dans un solvant aprotique (THF) ce qui facilite les mouvements coordonnés des électrons.</w:t>
+        <w:t xml:space="preserve"> SN</w:t>
+      </w:r>
+      <w:r>
+        <w:rPr>
+          <w:vertAlign w:val="subscript"/>
+        </w:rPr>
+        <w:t>2</w:t>
+      </w:r>
+      <w:r>
+        <w:t xml:space="preserve"> avec réaction de la molécule sur elle-même. Elle a lieu dans un solvant aprotique (THF) ce qui facilite les mouvements coordonnés des électrons.</w:t>
       </w:r>
     </w:p>
     <w:p>
@@ -3146,7 +3262,6 @@
         <w:rPr>
           <w:noProof/>
         </w:rPr>
-        <w:lastRenderedPageBreak/>
         <w:drawing>
           <wp:inline distT="0" distB="0" distL="0" distR="0">
             <wp:extent cx="3508745" cy="744902"/>
@@ -3205,7 +3320,16 @@
         <w:t xml:space="preserve">Exemple 3 : </w:t>
       </w:r>
       <w:r>
-        <w:t>SN1 avec une substitution qui n’est pas sur le carbone du groupe partant.</w:t>
+        <w:t>SN</w:t>
+      </w:r>
+      <w:r>
+        <w:rPr>
+          <w:vertAlign w:val="subscript"/>
+        </w:rPr>
+        <w:t>1</w:t>
+      </w:r>
+      <w:r>
+        <w:t xml:space="preserve"> avec une substitution qui n’est pas sur le carbone du groupe partant.</w:t>
       </w:r>
     </w:p>
     <w:p>
@@ -3836,6 +3960,7 @@
         <w:pStyle w:val="Titre2"/>
       </w:pPr>
       <w:r>
+        <w:lastRenderedPageBreak/>
         <w:t>Pont ionisé</w:t>
       </w:r>
     </w:p>
@@ -3854,7 +3979,6 @@
         <w:rPr>
           <w:noProof/>
         </w:rPr>
-        <w:lastRenderedPageBreak/>
         <w:drawing>
           <wp:inline distT="0" distB="0" distL="0" distR="0">
             <wp:extent cx="3848431" cy="1526780"/>
@@ -4420,6 +4544,7 @@
         <w:pStyle w:val="Titre3"/>
       </w:pPr>
       <w:r>
+        <w:lastRenderedPageBreak/>
         <w:t>Les types de catalyseurs</w:t>
       </w:r>
     </w:p>
@@ -4543,7 +4668,6 @@
           </w:tcPr>
           <w:p>
             <w:r>
-              <w:lastRenderedPageBreak/>
               <w:t>Exemple de cata.</w:t>
             </w:r>
           </w:p>
@@ -4900,6 +5024,7 @@
         <w:rPr>
           <w:noProof/>
         </w:rPr>
+        <w:lastRenderedPageBreak/>
         <w:drawing>
           <wp:inline distT="0" distB="0" distL="0" distR="0">
             <wp:extent cx="4648200" cy="2228850"/>
@@ -5224,7 +5349,6 @@
         <w:pStyle w:val="Titre2"/>
       </w:pPr>
       <w:r>
-        <w:lastRenderedPageBreak/>
         <w:t>Di-hydroxylation des alcènes pour la formation de diol</w:t>
       </w:r>
     </w:p>
@@ -5641,7 +5765,7 @@
     </w:p>
     <w:p>
       <w:r>
-        <w:t>On utilise du Nickel ou platine pour réaliser hydrogéner un O.</w:t>
+        <w:t>On utilise du Nickel ou platine pour hydrogéner un O.</w:t>
       </w:r>
     </w:p>
     <w:p>
@@ -5660,13 +5784,12 @@
     <w:tbl>
       <w:tblPr>
         <w:tblStyle w:val="Grilledetableauclaire"/>
-        <w:tblW w:w="0" w:type="auto"/>
-        <w:tblLook w:val="04A0" w:firstRow="1" w:lastRow="0" w:firstColumn="1" w:lastColumn="0" w:noHBand="0" w:noVBand="1"/>
+        <w:tblW w:w="5000" w:type="pct"/>
+        <w:tblLook w:val="0420" w:firstRow="1" w:lastRow="0" w:firstColumn="0" w:lastColumn="0" w:noHBand="0" w:noVBand="1"/>
       </w:tblPr>
       <w:tblGrid>
-        <w:gridCol w:w="2445"/>
-        <w:gridCol w:w="2445"/>
-        <w:gridCol w:w="2445"/>
+        <w:gridCol w:w="3667"/>
+        <w:gridCol w:w="3668"/>
       </w:tblGrid>
       <w:tr>
         <w:trPr>
@@ -5674,7 +5797,6 @@
         </w:trPr>
         <w:tc>
           <w:tcPr>
-            <w:cnfStyle w:val="001000000000" w:firstRow="0" w:lastRow="0" w:firstColumn="1" w:lastColumn="0" w:oddVBand="0" w:evenVBand="0" w:oddHBand="0" w:evenHBand="0" w:firstRowFirstColumn="0" w:firstRowLastColumn="0" w:lastRowFirstColumn="0" w:lastRowLastColumn="0"/>
             <w:tcW w:w="2445" w:type="dxa"/>
           </w:tcPr>
           <w:p>
@@ -5688,29 +5810,15 @@
             <w:tcW w:w="2445" w:type="dxa"/>
           </w:tcPr>
           <w:p>
-            <w:pPr>
-              <w:cnfStyle w:val="100000000000" w:firstRow="1" w:lastRow="0" w:firstColumn="0" w:lastColumn="0" w:oddVBand="0" w:evenVBand="0" w:oddHBand="0" w:evenHBand="0" w:firstRowFirstColumn="0" w:firstRowLastColumn="0" w:lastRowFirstColumn="0" w:lastRowLastColumn="0"/>
-            </w:pPr>
             <w:r>
               <w:t>Liaisons réduites</w:t>
             </w:r>
-          </w:p>
-        </w:tc>
-        <w:tc>
-          <w:tcPr>
-            <w:tcW w:w="2445" w:type="dxa"/>
-          </w:tcPr>
-          <w:p>
-            <w:pPr>
-              <w:cnfStyle w:val="100000000000" w:firstRow="1" w:lastRow="0" w:firstColumn="0" w:lastColumn="0" w:oddVBand="0" w:evenVBand="0" w:oddHBand="0" w:evenHBand="0" w:firstRowFirstColumn="0" w:firstRowLastColumn="0" w:lastRowFirstColumn="0" w:lastRowLastColumn="0"/>
-            </w:pPr>
           </w:p>
         </w:tc>
       </w:tr>
       <w:tr>
         <w:tc>
           <w:tcPr>
-            <w:cnfStyle w:val="001000000000" w:firstRow="0" w:lastRow="0" w:firstColumn="1" w:lastColumn="0" w:oddVBand="0" w:evenVBand="0" w:oddHBand="0" w:evenHBand="0" w:firstRowFirstColumn="0" w:firstRowLastColumn="0" w:lastRowFirstColumn="0" w:lastRowLastColumn="0"/>
             <w:tcW w:w="2445" w:type="dxa"/>
           </w:tcPr>
           <w:p>
@@ -5730,29 +5838,15 @@
             <w:tcW w:w="2445" w:type="dxa"/>
           </w:tcPr>
           <w:p>
-            <w:pPr>
-              <w:cnfStyle w:val="000000000000" w:firstRow="0" w:lastRow="0" w:firstColumn="0" w:lastColumn="0" w:oddVBand="0" w:evenVBand="0" w:oddHBand="0" w:evenHBand="0" w:firstRowFirstColumn="0" w:firstRowLastColumn="0" w:lastRowFirstColumn="0" w:lastRowLastColumn="0"/>
-            </w:pPr>
             <w:r>
               <w:t>C=C, C=0</w:t>
             </w:r>
-          </w:p>
-        </w:tc>
-        <w:tc>
-          <w:tcPr>
-            <w:tcW w:w="2445" w:type="dxa"/>
-          </w:tcPr>
-          <w:p>
-            <w:pPr>
-              <w:cnfStyle w:val="000000000000" w:firstRow="0" w:lastRow="0" w:firstColumn="0" w:lastColumn="0" w:oddVBand="0" w:evenVBand="0" w:oddHBand="0" w:evenHBand="0" w:firstRowFirstColumn="0" w:firstRowLastColumn="0" w:lastRowFirstColumn="0" w:lastRowLastColumn="0"/>
-            </w:pPr>
           </w:p>
         </w:tc>
       </w:tr>
       <w:tr>
         <w:tc>
           <w:tcPr>
-            <w:cnfStyle w:val="001000000000" w:firstRow="0" w:lastRow="0" w:firstColumn="1" w:lastColumn="0" w:oddVBand="0" w:evenVBand="0" w:oddHBand="0" w:evenHBand="0" w:firstRowFirstColumn="0" w:firstRowLastColumn="0" w:lastRowFirstColumn="0" w:lastRowLastColumn="0"/>
             <w:tcW w:w="2445" w:type="dxa"/>
           </w:tcPr>
           <w:p>
@@ -5766,29 +5860,15 @@
             <w:tcW w:w="2445" w:type="dxa"/>
           </w:tcPr>
           <w:p>
-            <w:pPr>
-              <w:cnfStyle w:val="000000000000" w:firstRow="0" w:lastRow="0" w:firstColumn="0" w:lastColumn="0" w:oddVBand="0" w:evenVBand="0" w:oddHBand="0" w:evenHBand="0" w:firstRowFirstColumn="0" w:firstRowLastColumn="0" w:lastRowFirstColumn="0" w:lastRowLastColumn="0"/>
-            </w:pPr>
             <w:r>
               <w:t>C=C</w:t>
             </w:r>
-          </w:p>
-        </w:tc>
-        <w:tc>
-          <w:tcPr>
-            <w:tcW w:w="2445" w:type="dxa"/>
-          </w:tcPr>
-          <w:p>
-            <w:pPr>
-              <w:cnfStyle w:val="000000000000" w:firstRow="0" w:lastRow="0" w:firstColumn="0" w:lastColumn="0" w:oddVBand="0" w:evenVBand="0" w:oddHBand="0" w:evenHBand="0" w:firstRowFirstColumn="0" w:firstRowLastColumn="0" w:lastRowFirstColumn="0" w:lastRowLastColumn="0"/>
-            </w:pPr>
           </w:p>
         </w:tc>
       </w:tr>
       <w:tr>
         <w:tc>
           <w:tcPr>
-            <w:cnfStyle w:val="001000000000" w:firstRow="0" w:lastRow="0" w:firstColumn="1" w:lastColumn="0" w:oddVBand="0" w:evenVBand="0" w:oddHBand="0" w:evenHBand="0" w:firstRowFirstColumn="0" w:firstRowLastColumn="0" w:lastRowFirstColumn="0" w:lastRowLastColumn="0"/>
             <w:tcW w:w="2445" w:type="dxa"/>
           </w:tcPr>
           <w:p>
@@ -5817,22 +5897,9 @@
             <w:tcW w:w="2445" w:type="dxa"/>
           </w:tcPr>
           <w:p>
-            <w:pPr>
-              <w:cnfStyle w:val="000000000000" w:firstRow="0" w:lastRow="0" w:firstColumn="0" w:lastColumn="0" w:oddVBand="0" w:evenVBand="0" w:oddHBand="0" w:evenHBand="0" w:firstRowFirstColumn="0" w:firstRowLastColumn="0" w:lastRowFirstColumn="0" w:lastRowLastColumn="0"/>
-            </w:pPr>
             <w:r>
               <w:t>C=0</w:t>
             </w:r>
-          </w:p>
-        </w:tc>
-        <w:tc>
-          <w:tcPr>
-            <w:tcW w:w="2445" w:type="dxa"/>
-          </w:tcPr>
-          <w:p>
-            <w:pPr>
-              <w:cnfStyle w:val="000000000000" w:firstRow="0" w:lastRow="0" w:firstColumn="0" w:lastColumn="0" w:oddVBand="0" w:evenVBand="0" w:oddHBand="0" w:evenHBand="0" w:firstRowFirstColumn="0" w:firstRowLastColumn="0" w:lastRowFirstColumn="0" w:lastRowLastColumn="0"/>
-            </w:pPr>
           </w:p>
         </w:tc>
       </w:tr>
@@ -5855,6 +5922,7 @@
         <w:rPr>
           <w:noProof/>
         </w:rPr>
+        <w:lastRenderedPageBreak/>
         <w:drawing>
           <wp:inline distT="0" distB="0" distL="0" distR="0">
             <wp:extent cx="4146698" cy="1051092"/>

--- a/L1/S2_CTR_ECUE204_introduction à la réactivité chimique.docx
+++ b/L1/S2_CTR_ECUE204_introduction à la réactivité chimique.docx
@@ -2672,7 +2672,6 @@
         </w:numPr>
       </w:pPr>
       <w:r>
-        <w:lastRenderedPageBreak/>
         <w:t>Le substrat (ou la molécule de la liaison) est substitué (noté I, II, III).</w:t>
       </w:r>
     </w:p>
@@ -2685,6 +2684,7 @@
         </w:numPr>
       </w:pPr>
       <w:r>
+        <w:lastRenderedPageBreak/>
         <w:t>Solvant protique. Il favorisera le départ du nucléofuge car les protons permettent de le solvater càd de l’entourer.</w:t>
       </w:r>
     </w:p>
@@ -9133,6 +9133,9 @@
   <w:style w:type="paragraph" w:default="1" w:styleId="Normal">
     <w:name w:val="Normal"/>
     <w:qFormat/>
+    <w:pPr>
+      <w:jc w:val="both"/>
+    </w:pPr>
     <w:rPr>
       <w:rFonts w:ascii="Open Sans Light" w:hAnsi="Open Sans Light"/>
     </w:rPr>
@@ -9202,6 +9205,28 @@
       <w:sz w:val="20"/>
       <w:szCs w:val="24"/>
       <w:u w:val="single"/>
+    </w:rPr>
+  </w:style>
+  <w:style w:type="paragraph" w:styleId="Titre4">
+    <w:name w:val="heading 4"/>
+    <w:basedOn w:val="Normal"/>
+    <w:next w:val="Normal"/>
+    <w:link w:val="Titre4Car"/>
+    <w:uiPriority w:val="9"/>
+    <w:semiHidden/>
+    <w:unhideWhenUsed/>
+    <w:qFormat/>
+    <w:pPr>
+      <w:keepNext/>
+      <w:keepLines/>
+      <w:spacing w:before="40" w:after="0"/>
+      <w:outlineLvl w:val="3"/>
+    </w:pPr>
+    <w:rPr>
+      <w:rFonts w:asciiTheme="majorHAnsi" w:eastAsiaTheme="majorEastAsia" w:hAnsiTheme="majorHAnsi" w:cstheme="majorBidi"/>
+      <w:i/>
+      <w:iCs/>
+      <w:color w:val="2F5496" w:themeColor="accent1" w:themeShade="BF"/>
     </w:rPr>
   </w:style>
   <w:style w:type="character" w:default="1" w:styleId="Policepardfaut">
@@ -9624,7 +9649,6 @@
     <w:link w:val="paragraphe2colCar"/>
     <w:pPr>
       <w:spacing w:after="0" w:line="240" w:lineRule="auto"/>
-      <w:jc w:val="both"/>
     </w:pPr>
     <w:rPr>
       <w:rFonts w:ascii="Microsoft JhengHei" w:hAnsi="Microsoft JhengHei"/>
@@ -9912,6 +9936,19 @@
       <w:smallCaps/>
       <w:color w:val="4472C4" w:themeColor="accent1"/>
       <w:spacing w:val="5"/>
+    </w:rPr>
+  </w:style>
+  <w:style w:type="character" w:customStyle="1" w:styleId="Titre4Car">
+    <w:name w:val="Titre 4 Car"/>
+    <w:basedOn w:val="Policepardfaut"/>
+    <w:link w:val="Titre4"/>
+    <w:uiPriority w:val="9"/>
+    <w:semiHidden/>
+    <w:rPr>
+      <w:rFonts w:asciiTheme="majorHAnsi" w:eastAsiaTheme="majorEastAsia" w:hAnsiTheme="majorHAnsi" w:cstheme="majorBidi"/>
+      <w:i/>
+      <w:iCs/>
+      <w:color w:val="2F5496" w:themeColor="accent1" w:themeShade="BF"/>
     </w:rPr>
   </w:style>
 </w:styles>
